--- a/proposal/SmartGreenhouse.docx
+++ b/proposal/SmartGreenhouse.docx
@@ -1,67 +1,64 @@
 
 <file path=word/document.xml><?xml version="1.0" encoding="utf-8"?>
-<w:document xmlns:wpc="http://schemas.microsoft.com/office/word/2010/wordprocessingCanvas" xmlns:cx="http://schemas.microsoft.com/office/drawing/2014/chartex" xmlns:cx1="http://schemas.microsoft.com/office/drawing/2015/9/8/chartex" xmlns:cx2="http://schemas.microsoft.com/office/drawing/2015/10/21/chartex" xmlns:cx3="http://schemas.microsoft.com/office/drawing/2016/5/9/chartex" xmlns:cx4="http://schemas.microsoft.com/office/drawing/2016/5/10/chartex" xmlns:cx5="http://schemas.microsoft.com/office/drawing/2016/5/11/chartex" xmlns:cx6="http://schemas.microsoft.com/office/drawing/2016/5/12/chartex" xmlns:cx7="http://schemas.microsoft.com/office/drawing/2016/5/13/chartex" xmlns:cx8="http://schemas.microsoft.com/office/drawing/2016/5/14/chartex" xmlns:mc="http://schemas.openxmlformats.org/markup-compatibility/2006" xmlns:aink="http://schemas.microsoft.com/office/drawing/2016/ink" xmlns:am3d="http://schemas.microsoft.com/office/drawing/2017/model3d" xmlns:o="urn:schemas-microsoft-com:office:office" xmlns:oel="http://schemas.microsoft.com/office/2019/extlst" xmlns:r="http://schemas.openxmlformats.org/officeDocument/2006/relationships" xmlns:m="http://schemas.openxmlformats.org/officeDocument/2006/math" xmlns:v="urn:schemas-microsoft-com:vml" xmlns:wp14="http://schemas.microsoft.com/office/word/2010/wordprocessingDrawing" xmlns:wp="http://schemas.openxmlformats.org/drawingml/2006/wordprocessingDrawing" xmlns:w10="urn:schemas-microsoft-com:office:word" xmlns:w="http://schemas.openxmlformats.org/wordprocessingml/2006/main" xmlns:w14="http://schemas.microsoft.com/office/word/2010/wordml" xmlns:w15="http://schemas.microsoft.com/office/word/2012/wordml" xmlns:w16cex="http://schemas.microsoft.com/office/word/2018/wordml/cex" xmlns:w16cid="http://schemas.microsoft.com/office/word/2016/wordml/cid" xmlns:w16="http://schemas.microsoft.com/office/word/2018/wordml" xmlns:w16sdtdh="http://schemas.microsoft.com/office/word/2020/wordml/sdtdatahash" xmlns:w16se="http://schemas.microsoft.com/office/word/2015/wordml/symex" xmlns:wpg="http://schemas.microsoft.com/office/word/2010/wordprocessingGroup" xmlns:wpi="http://schemas.microsoft.com/office/word/2010/wordprocessingInk" xmlns:wne="http://schemas.microsoft.com/office/word/2006/wordml" xmlns:wps="http://schemas.microsoft.com/office/word/2010/wordprocessingShape" mc:Ignorable="w14 w15 w16se w16cid w16 w16cex w16sdtdh wp14">
+<w:document xmlns:o="urn:schemas-microsoft-com:office:office" xmlns:r="http://schemas.openxmlformats.org/officeDocument/2006/relationships" xmlns:v="urn:schemas-microsoft-com:vml" xmlns:w="http://schemas.openxmlformats.org/wordprocessingml/2006/main" xmlns:w10="urn:schemas-microsoft-com:office:word" xmlns:wp="http://schemas.openxmlformats.org/drawingml/2006/wordprocessingDrawing" xmlns:wps="http://schemas.microsoft.com/office/word/2010/wordprocessingShape" xmlns:wpg="http://schemas.microsoft.com/office/word/2010/wordprocessingGroup" xmlns:mc="http://schemas.openxmlformats.org/markup-compatibility/2006" xmlns:wp14="http://schemas.microsoft.com/office/word/2010/wordprocessingDrawing" xmlns:w14="http://schemas.microsoft.com/office/word/2010/wordml" xmlns:w15="http://schemas.microsoft.com/office/word/2012/wordml" mc:Ignorable="w14 wp14 w15">
   <w:body>
     <w:p>
       <w:pPr>
         <w:pStyle w:val="Chapter"/>
         <w:numPr>
           <w:ilvl w:val="0"/>
-          <w:numId w:val="3"/>
+          <w:numId w:val="7"/>
         </w:numPr>
-      </w:pPr>
-      <w:r>
+        <w:spacing w:before="480" w:after="240"/>
+        <w:rPr/>
+      </w:pPr>
+      <w:r>
+        <w:rPr/>
         <w:t>Name of Use Case</w:t>
       </w:r>
     </w:p>
     <w:tbl>
       <w:tblPr>
         <w:tblW w:w="9717" w:type="dxa"/>
+        <w:jc w:val="left"/>
+        <w:tblInd w:w="0" w:type="dxa"/>
         <w:tblLayout w:type="fixed"/>
         <w:tblCellMar>
-          <w:left w:w="10" w:type="dxa"/>
-          <w:right w:w="10" w:type="dxa"/>
+          <w:top w:w="0" w:type="dxa"/>
+          <w:left w:w="108" w:type="dxa"/>
+          <w:bottom w:w="0" w:type="dxa"/>
+          <w:right w:w="108" w:type="dxa"/>
         </w:tblCellMar>
-        <w:tblLook w:val="0000" w:firstRow="0" w:lastRow="0" w:firstColumn="0" w:lastColumn="0" w:noHBand="0" w:noVBand="0"/>
+        <w:tblLook w:firstRow="0" w:noVBand="0" w:lastRow="0" w:firstColumn="0" w:lastColumn="0" w:noHBand="0" w:val="0000"/>
       </w:tblPr>
       <w:tblGrid>
-        <w:gridCol w:w="2273"/>
+        <w:gridCol w:w="2272"/>
         <w:gridCol w:w="7444"/>
       </w:tblGrid>
       <w:tr>
-        <w:tblPrEx>
-          <w:tblCellMar>
-            <w:top w:w="0" w:type="dxa"/>
-            <w:bottom w:w="0" w:type="dxa"/>
-          </w:tblCellMar>
-        </w:tblPrEx>
         <w:trPr>
-          <w:trHeight w:val="444"/>
+          <w:trHeight w:val="444" w:hRule="atLeast"/>
         </w:trPr>
         <w:tc>
           <w:tcPr>
-            <w:tcW w:w="2273" w:type="dxa"/>
+            <w:tcW w:w="2272" w:type="dxa"/>
             <w:tcBorders>
               <w:top w:val="single" w:sz="4" w:space="0" w:color="000000"/>
               <w:left w:val="single" w:sz="4" w:space="0" w:color="000000"/>
               <w:bottom w:val="single" w:sz="4" w:space="0" w:color="000000"/>
               <w:right w:val="single" w:sz="4" w:space="0" w:color="000000"/>
             </w:tcBorders>
-            <w:shd w:val="clear" w:color="auto" w:fill="D0CECE"/>
-            <w:tcMar>
-              <w:top w:w="0" w:type="dxa"/>
-              <w:left w:w="108" w:type="dxa"/>
-              <w:bottom w:w="0" w:type="dxa"/>
-              <w:right w:w="108" w:type="dxa"/>
-            </w:tcMar>
+            <w:shd w:color="auto" w:fill="D0CECE" w:val="clear"/>
             <w:vAlign w:val="center"/>
           </w:tcPr>
           <w:p>
             <w:pPr>
               <w:pStyle w:val="Standard"/>
-              <w:spacing w:after="0" w:line="240" w:lineRule="auto"/>
-              <w:rPr>
-                <w:rFonts w:eastAsia="MS Mincho"/>
+              <w:widowControl w:val="false"/>
+              <w:spacing w:lineRule="auto" w:line="240" w:before="0" w:after="0"/>
+              <w:rPr>
+                <w:rFonts w:eastAsia="MS Mincho"/>
+                <w:b/>
                 <w:b/>
                 <w:bCs/>
                 <w:iCs/>
@@ -93,23 +90,18 @@
               <w:bottom w:val="single" w:sz="4" w:space="0" w:color="000000"/>
               <w:right w:val="single" w:sz="4" w:space="0" w:color="000000"/>
             </w:tcBorders>
-            <w:tcMar>
-              <w:top w:w="0" w:type="dxa"/>
-              <w:left w:w="108" w:type="dxa"/>
-              <w:bottom w:w="0" w:type="dxa"/>
-              <w:right w:w="108" w:type="dxa"/>
-            </w:tcMar>
             <w:vAlign w:val="center"/>
           </w:tcPr>
           <w:p>
             <w:pPr>
               <w:pStyle w:val="Standard"/>
-              <w:widowControl w:val="0"/>
-              <w:snapToGrid w:val="0"/>
-              <w:spacing w:after="0" w:line="240" w:lineRule="auto"/>
+              <w:widowControl w:val="false"/>
+              <w:snapToGrid w:val="false"/>
+              <w:spacing w:lineRule="auto" w:line="240" w:before="0" w:after="0"/>
               <w:jc w:val="both"/>
               <w:rPr>
                 <w:rFonts w:eastAsia="MS Mincho"/>
+                <w:b/>
                 <w:b/>
                 <w:szCs w:val="20"/>
                 <w:lang w:val="en-GB" w:eastAsia="fr-FR"/>
@@ -128,39 +120,29 @@
         </w:tc>
       </w:tr>
       <w:tr>
-        <w:tblPrEx>
-          <w:tblCellMar>
-            <w:top w:w="0" w:type="dxa"/>
-            <w:bottom w:w="0" w:type="dxa"/>
-          </w:tblCellMar>
-        </w:tblPrEx>
         <w:trPr>
-          <w:trHeight w:val="444"/>
+          <w:trHeight w:val="444" w:hRule="atLeast"/>
         </w:trPr>
         <w:tc>
           <w:tcPr>
-            <w:tcW w:w="2273" w:type="dxa"/>
+            <w:tcW w:w="2272" w:type="dxa"/>
             <w:tcBorders>
               <w:top w:val="single" w:sz="4" w:space="0" w:color="000000"/>
               <w:left w:val="single" w:sz="4" w:space="0" w:color="000000"/>
               <w:bottom w:val="single" w:sz="4" w:space="0" w:color="000000"/>
               <w:right w:val="single" w:sz="4" w:space="0" w:color="000000"/>
             </w:tcBorders>
-            <w:shd w:val="clear" w:color="auto" w:fill="D0CECE"/>
-            <w:tcMar>
-              <w:top w:w="0" w:type="dxa"/>
-              <w:left w:w="108" w:type="dxa"/>
-              <w:bottom w:w="0" w:type="dxa"/>
-              <w:right w:w="108" w:type="dxa"/>
-            </w:tcMar>
+            <w:shd w:color="auto" w:fill="D0CECE" w:val="clear"/>
             <w:vAlign w:val="center"/>
           </w:tcPr>
           <w:p>
             <w:pPr>
               <w:pStyle w:val="Standard"/>
-              <w:spacing w:after="0" w:line="240" w:lineRule="auto"/>
-              <w:rPr>
-                <w:rFonts w:eastAsia="MS Mincho"/>
+              <w:widowControl w:val="false"/>
+              <w:spacing w:lineRule="auto" w:line="240" w:before="0" w:after="0"/>
+              <w:rPr>
+                <w:rFonts w:eastAsia="MS Mincho"/>
+                <w:b/>
                 <w:b/>
                 <w:bCs/>
                 <w:iCs/>
@@ -192,20 +174,14 @@
               <w:bottom w:val="single" w:sz="4" w:space="0" w:color="000000"/>
               <w:right w:val="single" w:sz="4" w:space="0" w:color="000000"/>
             </w:tcBorders>
-            <w:tcMar>
-              <w:top w:w="0" w:type="dxa"/>
-              <w:left w:w="108" w:type="dxa"/>
-              <w:bottom w:w="0" w:type="dxa"/>
-              <w:right w:w="108" w:type="dxa"/>
-            </w:tcMar>
             <w:vAlign w:val="center"/>
           </w:tcPr>
           <w:p>
             <w:pPr>
               <w:pStyle w:val="Standard"/>
-              <w:widowControl w:val="0"/>
-              <w:snapToGrid w:val="0"/>
-              <w:spacing w:after="0" w:line="240" w:lineRule="auto"/>
+              <w:widowControl w:val="false"/>
+              <w:snapToGrid w:val="false"/>
+              <w:spacing w:lineRule="auto" w:line="240" w:before="0" w:after="0"/>
               <w:jc w:val="both"/>
               <w:rPr>
                 <w:rFonts w:eastAsia="MS Mincho"/>
@@ -229,37 +205,27 @@
         </w:tc>
       </w:tr>
       <w:tr>
-        <w:tblPrEx>
-          <w:tblCellMar>
-            <w:top w:w="0" w:type="dxa"/>
-            <w:bottom w:w="0" w:type="dxa"/>
-          </w:tblCellMar>
-        </w:tblPrEx>
         <w:trPr>
-          <w:trHeight w:val="444"/>
+          <w:trHeight w:val="444" w:hRule="atLeast"/>
         </w:trPr>
         <w:tc>
           <w:tcPr>
-            <w:tcW w:w="2273" w:type="dxa"/>
+            <w:tcW w:w="2272" w:type="dxa"/>
             <w:tcBorders>
               <w:top w:val="single" w:sz="4" w:space="0" w:color="000000"/>
               <w:left w:val="single" w:sz="4" w:space="0" w:color="000000"/>
               <w:bottom w:val="single" w:sz="4" w:space="0" w:color="000000"/>
               <w:right w:val="single" w:sz="4" w:space="0" w:color="000000"/>
             </w:tcBorders>
-            <w:shd w:val="clear" w:color="auto" w:fill="D0CECE"/>
-            <w:tcMar>
-              <w:top w:w="0" w:type="dxa"/>
-              <w:left w:w="108" w:type="dxa"/>
-              <w:bottom w:w="0" w:type="dxa"/>
-              <w:right w:w="108" w:type="dxa"/>
-            </w:tcMar>
+            <w:shd w:color="auto" w:fill="D0CECE" w:val="clear"/>
             <w:vAlign w:val="center"/>
           </w:tcPr>
           <w:p>
             <w:pPr>
               <w:pStyle w:val="Standard"/>
-              <w:spacing w:after="0" w:line="240" w:lineRule="auto"/>
+              <w:widowControl w:val="false"/>
+              <w:spacing w:lineRule="auto" w:line="240" w:before="0" w:after="0"/>
+              <w:rPr/>
             </w:pPr>
             <w:r>
               <w:rPr>
@@ -284,20 +250,14 @@
               <w:bottom w:val="single" w:sz="4" w:space="0" w:color="000000"/>
               <w:right w:val="single" w:sz="4" w:space="0" w:color="000000"/>
             </w:tcBorders>
-            <w:tcMar>
-              <w:top w:w="0" w:type="dxa"/>
-              <w:left w:w="108" w:type="dxa"/>
-              <w:bottom w:w="0" w:type="dxa"/>
-              <w:right w:w="108" w:type="dxa"/>
-            </w:tcMar>
             <w:vAlign w:val="center"/>
           </w:tcPr>
           <w:p>
             <w:pPr>
               <w:pStyle w:val="Standard"/>
-              <w:widowControl w:val="0"/>
-              <w:snapToGrid w:val="0"/>
-              <w:spacing w:after="0" w:line="240" w:lineRule="auto"/>
+              <w:widowControl w:val="false"/>
+              <w:snapToGrid w:val="false"/>
+              <w:spacing w:lineRule="auto" w:line="240" w:before="0" w:after="0"/>
               <w:jc w:val="both"/>
               <w:rPr>
                 <w:rFonts w:eastAsia="MS Mincho"/>
@@ -321,39 +281,29 @@
         </w:tc>
       </w:tr>
       <w:tr>
-        <w:tblPrEx>
-          <w:tblCellMar>
-            <w:top w:w="0" w:type="dxa"/>
-            <w:bottom w:w="0" w:type="dxa"/>
-          </w:tblCellMar>
-        </w:tblPrEx>
         <w:trPr>
-          <w:trHeight w:val="444"/>
+          <w:trHeight w:val="444" w:hRule="atLeast"/>
         </w:trPr>
         <w:tc>
           <w:tcPr>
-            <w:tcW w:w="2273" w:type="dxa"/>
+            <w:tcW w:w="2272" w:type="dxa"/>
             <w:tcBorders>
               <w:top w:val="single" w:sz="4" w:space="0" w:color="000000"/>
               <w:left w:val="single" w:sz="4" w:space="0" w:color="000000"/>
               <w:bottom w:val="single" w:sz="4" w:space="0" w:color="000000"/>
               <w:right w:val="single" w:sz="4" w:space="0" w:color="000000"/>
             </w:tcBorders>
-            <w:shd w:val="clear" w:color="auto" w:fill="D0CECE"/>
-            <w:tcMar>
-              <w:top w:w="0" w:type="dxa"/>
-              <w:left w:w="108" w:type="dxa"/>
-              <w:bottom w:w="0" w:type="dxa"/>
-              <w:right w:w="108" w:type="dxa"/>
-            </w:tcMar>
+            <w:shd w:color="auto" w:fill="D0CECE" w:val="clear"/>
             <w:vAlign w:val="center"/>
           </w:tcPr>
           <w:p>
             <w:pPr>
               <w:pStyle w:val="Standard"/>
-              <w:spacing w:after="0" w:line="240" w:lineRule="auto"/>
-              <w:rPr>
-                <w:rFonts w:eastAsia="MS Mincho"/>
+              <w:widowControl w:val="false"/>
+              <w:spacing w:lineRule="auto" w:line="240" w:before="0" w:after="0"/>
+              <w:rPr>
+                <w:rFonts w:eastAsia="MS Mincho"/>
+                <w:b/>
                 <w:b/>
                 <w:bCs/>
                 <w:iCs/>
@@ -385,20 +335,14 @@
               <w:bottom w:val="single" w:sz="4" w:space="0" w:color="000000"/>
               <w:right w:val="single" w:sz="4" w:space="0" w:color="000000"/>
             </w:tcBorders>
-            <w:tcMar>
-              <w:top w:w="0" w:type="dxa"/>
-              <w:left w:w="108" w:type="dxa"/>
-              <w:bottom w:w="0" w:type="dxa"/>
-              <w:right w:w="108" w:type="dxa"/>
-            </w:tcMar>
             <w:vAlign w:val="center"/>
           </w:tcPr>
           <w:p>
             <w:pPr>
               <w:pStyle w:val="Standard"/>
-              <w:widowControl w:val="0"/>
-              <w:snapToGrid w:val="0"/>
-              <w:spacing w:after="0" w:line="240" w:lineRule="auto"/>
+              <w:widowControl w:val="false"/>
+              <w:snapToGrid w:val="false"/>
+              <w:spacing w:lineRule="auto" w:line="240" w:before="0" w:after="0"/>
               <w:jc w:val="both"/>
               <w:rPr>
                 <w:rFonts w:eastAsia="MS Mincho"/>
@@ -447,38 +391,42 @@
     <w:p>
       <w:pPr>
         <w:pStyle w:val="Chapter"/>
-      </w:pPr>
-      <w:r>
+        <w:numPr>
+          <w:ilvl w:val="0"/>
+          <w:numId w:val="8"/>
+        </w:numPr>
+        <w:rPr/>
+      </w:pPr>
+      <w:r>
+        <w:rPr/>
         <w:t>Scope and Objectives of Function</w:t>
       </w:r>
     </w:p>
     <w:tbl>
       <w:tblPr>
         <w:tblW w:w="9746" w:type="dxa"/>
+        <w:jc w:val="left"/>
+        <w:tblInd w:w="0" w:type="dxa"/>
         <w:tblLayout w:type="fixed"/>
         <w:tblCellMar>
-          <w:left w:w="10" w:type="dxa"/>
-          <w:right w:w="10" w:type="dxa"/>
+          <w:top w:w="0" w:type="dxa"/>
+          <w:left w:w="108" w:type="dxa"/>
+          <w:bottom w:w="0" w:type="dxa"/>
+          <w:right w:w="108" w:type="dxa"/>
         </w:tblCellMar>
-        <w:tblLook w:val="0000" w:firstRow="0" w:lastRow="0" w:firstColumn="0" w:lastColumn="0" w:noHBand="0" w:noVBand="0"/>
+        <w:tblLook w:firstRow="0" w:noVBand="0" w:lastRow="0" w:firstColumn="0" w:lastColumn="0" w:noHBand="0" w:val="0000"/>
       </w:tblPr>
       <w:tblGrid>
-        <w:gridCol w:w="2305"/>
+        <w:gridCol w:w="2304"/>
         <w:gridCol w:w="7441"/>
       </w:tblGrid>
       <w:tr>
-        <w:tblPrEx>
-          <w:tblCellMar>
-            <w:top w:w="0" w:type="dxa"/>
-            <w:bottom w:w="0" w:type="dxa"/>
-          </w:tblCellMar>
-        </w:tblPrEx>
         <w:trPr>
-          <w:trHeight w:val="227"/>
+          <w:trHeight w:val="227" w:hRule="atLeast"/>
         </w:trPr>
         <w:tc>
           <w:tcPr>
-            <w:tcW w:w="9746" w:type="dxa"/>
+            <w:tcW w:w="9745" w:type="dxa"/>
             <w:gridSpan w:val="2"/>
             <w:tcBorders>
               <w:top w:val="single" w:sz="4" w:space="0" w:color="000000"/>
@@ -486,22 +434,18 @@
               <w:bottom w:val="single" w:sz="4" w:space="0" w:color="000000"/>
               <w:right w:val="single" w:sz="4" w:space="0" w:color="000000"/>
             </w:tcBorders>
-            <w:shd w:val="clear" w:color="auto" w:fill="CCCCCC"/>
-            <w:tcMar>
-              <w:top w:w="0" w:type="dxa"/>
-              <w:left w:w="108" w:type="dxa"/>
-              <w:bottom w:w="0" w:type="dxa"/>
-              <w:right w:w="108" w:type="dxa"/>
-            </w:tcMar>
+            <w:shd w:color="auto" w:fill="CCCCCC" w:val="clear"/>
             <w:vAlign w:val="center"/>
           </w:tcPr>
           <w:p>
             <w:pPr>
               <w:pStyle w:val="Standard"/>
-              <w:spacing w:after="0" w:line="240" w:lineRule="auto"/>
+              <w:widowControl w:val="false"/>
+              <w:spacing w:lineRule="auto" w:line="240" w:before="0" w:after="0"/>
               <w:jc w:val="center"/>
               <w:rPr>
                 <w:rFonts w:eastAsia="MS Mincho"/>
+                <w:b/>
                 <w:b/>
                 <w:bCs/>
                 <w:iCs/>
@@ -526,39 +470,29 @@
         </w:tc>
       </w:tr>
       <w:tr>
-        <w:tblPrEx>
-          <w:tblCellMar>
-            <w:top w:w="0" w:type="dxa"/>
-            <w:bottom w:w="0" w:type="dxa"/>
-          </w:tblCellMar>
-        </w:tblPrEx>
         <w:trPr>
-          <w:trHeight w:val="291"/>
+          <w:trHeight w:val="291" w:hRule="atLeast"/>
         </w:trPr>
         <w:tc>
           <w:tcPr>
-            <w:tcW w:w="2305" w:type="dxa"/>
+            <w:tcW w:w="2304" w:type="dxa"/>
             <w:tcBorders>
               <w:top w:val="single" w:sz="4" w:space="0" w:color="000000"/>
               <w:left w:val="single" w:sz="4" w:space="0" w:color="000000"/>
               <w:bottom w:val="single" w:sz="4" w:space="0" w:color="000000"/>
               <w:right w:val="single" w:sz="4" w:space="0" w:color="000000"/>
             </w:tcBorders>
-            <w:shd w:val="clear" w:color="auto" w:fill="CFCFCF"/>
-            <w:tcMar>
-              <w:top w:w="0" w:type="dxa"/>
-              <w:left w:w="108" w:type="dxa"/>
-              <w:bottom w:w="0" w:type="dxa"/>
-              <w:right w:w="108" w:type="dxa"/>
-            </w:tcMar>
+            <w:shd w:color="auto" w:fill="CFCFCF" w:val="clear"/>
             <w:vAlign w:val="center"/>
           </w:tcPr>
           <w:p>
             <w:pPr>
               <w:pStyle w:val="Standard"/>
-              <w:spacing w:after="0" w:line="240" w:lineRule="auto"/>
-              <w:rPr>
-                <w:rFonts w:eastAsia="MS Mincho"/>
+              <w:widowControl w:val="false"/>
+              <w:spacing w:lineRule="auto" w:line="240" w:before="0" w:after="0"/>
+              <w:rPr>
+                <w:rFonts w:eastAsia="MS Mincho"/>
+                <w:b/>
                 <w:b/>
                 <w:bCs/>
                 <w:iCs/>
@@ -590,18 +524,13 @@
               <w:bottom w:val="single" w:sz="4" w:space="0" w:color="000000"/>
               <w:right w:val="single" w:sz="4" w:space="0" w:color="000000"/>
             </w:tcBorders>
-            <w:tcMar>
-              <w:top w:w="0" w:type="dxa"/>
-              <w:left w:w="108" w:type="dxa"/>
-              <w:bottom w:w="0" w:type="dxa"/>
-              <w:right w:w="108" w:type="dxa"/>
-            </w:tcMar>
             <w:vAlign w:val="center"/>
           </w:tcPr>
           <w:p>
             <w:pPr>
               <w:pStyle w:val="Standard"/>
-              <w:spacing w:after="0" w:line="240" w:lineRule="auto"/>
+              <w:widowControl w:val="false"/>
+              <w:spacing w:lineRule="auto" w:line="240" w:before="0" w:after="0"/>
               <w:rPr>
                 <w:rFonts w:eastAsia="Arial"/>
                 <w:szCs w:val="20"/>
@@ -620,39 +549,29 @@
         </w:tc>
       </w:tr>
       <w:tr>
-        <w:tblPrEx>
-          <w:tblCellMar>
-            <w:top w:w="0" w:type="dxa"/>
-            <w:bottom w:w="0" w:type="dxa"/>
-          </w:tblCellMar>
-        </w:tblPrEx>
         <w:trPr>
-          <w:trHeight w:val="305"/>
+          <w:trHeight w:val="305" w:hRule="atLeast"/>
         </w:trPr>
         <w:tc>
           <w:tcPr>
-            <w:tcW w:w="2305" w:type="dxa"/>
+            <w:tcW w:w="2304" w:type="dxa"/>
             <w:tcBorders>
               <w:top w:val="single" w:sz="4" w:space="0" w:color="000000"/>
               <w:left w:val="single" w:sz="4" w:space="0" w:color="000000"/>
               <w:bottom w:val="single" w:sz="4" w:space="0" w:color="000000"/>
               <w:right w:val="single" w:sz="4" w:space="0" w:color="000000"/>
             </w:tcBorders>
-            <w:shd w:val="clear" w:color="auto" w:fill="CFCFCF"/>
-            <w:tcMar>
-              <w:top w:w="0" w:type="dxa"/>
-              <w:left w:w="108" w:type="dxa"/>
-              <w:bottom w:w="0" w:type="dxa"/>
-              <w:right w:w="108" w:type="dxa"/>
-            </w:tcMar>
+            <w:shd w:color="auto" w:fill="CFCFCF" w:val="clear"/>
             <w:vAlign w:val="center"/>
           </w:tcPr>
           <w:p>
             <w:pPr>
               <w:pStyle w:val="Standard"/>
-              <w:spacing w:after="0" w:line="240" w:lineRule="auto"/>
-              <w:rPr>
-                <w:rFonts w:eastAsia="MS Mincho"/>
+              <w:widowControl w:val="false"/>
+              <w:spacing w:lineRule="auto" w:line="240" w:before="0" w:after="0"/>
+              <w:rPr>
+                <w:rFonts w:eastAsia="MS Mincho"/>
+                <w:b/>
                 <w:b/>
                 <w:bCs/>
                 <w:iCs/>
@@ -684,18 +603,13 @@
               <w:bottom w:val="single" w:sz="4" w:space="0" w:color="000000"/>
               <w:right w:val="single" w:sz="4" w:space="0" w:color="000000"/>
             </w:tcBorders>
-            <w:tcMar>
-              <w:top w:w="0" w:type="dxa"/>
-              <w:left w:w="108" w:type="dxa"/>
-              <w:bottom w:w="0" w:type="dxa"/>
-              <w:right w:w="108" w:type="dxa"/>
-            </w:tcMar>
             <w:vAlign w:val="center"/>
           </w:tcPr>
           <w:p>
             <w:pPr>
               <w:pStyle w:val="Standard"/>
-              <w:spacing w:after="0" w:line="240" w:lineRule="auto"/>
+              <w:widowControl w:val="false"/>
+              <w:spacing w:lineRule="auto" w:line="240" w:before="0" w:after="0"/>
               <w:rPr>
                 <w:rFonts w:eastAsia="Arial"/>
                 <w:szCs w:val="20"/>
@@ -714,39 +628,29 @@
         </w:tc>
       </w:tr>
       <w:tr>
-        <w:tblPrEx>
-          <w:tblCellMar>
-            <w:top w:w="0" w:type="dxa"/>
-            <w:bottom w:w="0" w:type="dxa"/>
-          </w:tblCellMar>
-        </w:tblPrEx>
         <w:trPr>
-          <w:trHeight w:val="283"/>
+          <w:trHeight w:val="283" w:hRule="atLeast"/>
         </w:trPr>
         <w:tc>
           <w:tcPr>
-            <w:tcW w:w="2305" w:type="dxa"/>
+            <w:tcW w:w="2304" w:type="dxa"/>
             <w:tcBorders>
               <w:top w:val="single" w:sz="4" w:space="0" w:color="000000"/>
               <w:left w:val="single" w:sz="4" w:space="0" w:color="000000"/>
               <w:bottom w:val="single" w:sz="4" w:space="0" w:color="000000"/>
               <w:right w:val="single" w:sz="4" w:space="0" w:color="000000"/>
             </w:tcBorders>
-            <w:shd w:val="clear" w:color="auto" w:fill="CFCFCF"/>
-            <w:tcMar>
-              <w:top w:w="0" w:type="dxa"/>
-              <w:left w:w="108" w:type="dxa"/>
-              <w:bottom w:w="0" w:type="dxa"/>
-              <w:right w:w="108" w:type="dxa"/>
-            </w:tcMar>
+            <w:shd w:color="auto" w:fill="CFCFCF" w:val="clear"/>
             <w:vAlign w:val="center"/>
           </w:tcPr>
           <w:p>
             <w:pPr>
               <w:pStyle w:val="Standard"/>
-              <w:spacing w:after="0" w:line="240" w:lineRule="auto"/>
-              <w:rPr>
-                <w:rFonts w:eastAsia="MS Mincho"/>
+              <w:widowControl w:val="false"/>
+              <w:spacing w:lineRule="auto" w:line="240" w:before="0" w:after="0"/>
+              <w:rPr>
+                <w:rFonts w:eastAsia="MS Mincho"/>
+                <w:b/>
                 <w:b/>
                 <w:bCs/>
                 <w:iCs/>
@@ -778,19 +682,13 @@
               <w:bottom w:val="single" w:sz="4" w:space="0" w:color="000000"/>
               <w:right w:val="single" w:sz="4" w:space="0" w:color="000000"/>
             </w:tcBorders>
-            <w:tcMar>
-              <w:top w:w="0" w:type="dxa"/>
-              <w:left w:w="108" w:type="dxa"/>
-              <w:bottom w:w="0" w:type="dxa"/>
-              <w:right w:w="108" w:type="dxa"/>
-            </w:tcMar>
             <w:vAlign w:val="center"/>
           </w:tcPr>
           <w:p>
             <w:pPr>
               <w:pStyle w:val="Standard"/>
-              <w:widowControl w:val="0"/>
-              <w:spacing w:after="0" w:line="240" w:lineRule="auto"/>
+              <w:widowControl w:val="false"/>
+              <w:spacing w:lineRule="auto" w:line="240" w:before="0" w:after="0"/>
               <w:jc w:val="both"/>
               <w:rPr>
                 <w:rFonts w:eastAsia="MS Mincho"/>
@@ -810,39 +708,29 @@
         </w:tc>
       </w:tr>
       <w:tr>
-        <w:tblPrEx>
-          <w:tblCellMar>
-            <w:top w:w="0" w:type="dxa"/>
-            <w:bottom w:w="0" w:type="dxa"/>
-          </w:tblCellMar>
-        </w:tblPrEx>
         <w:trPr>
-          <w:trHeight w:val="283"/>
+          <w:trHeight w:val="283" w:hRule="atLeast"/>
         </w:trPr>
         <w:tc>
           <w:tcPr>
-            <w:tcW w:w="2305" w:type="dxa"/>
+            <w:tcW w:w="2304" w:type="dxa"/>
             <w:tcBorders>
               <w:top w:val="single" w:sz="4" w:space="0" w:color="000000"/>
               <w:left w:val="single" w:sz="4" w:space="0" w:color="000000"/>
               <w:bottom w:val="single" w:sz="4" w:space="0" w:color="000000"/>
               <w:right w:val="single" w:sz="4" w:space="0" w:color="000000"/>
             </w:tcBorders>
-            <w:shd w:val="clear" w:color="auto" w:fill="CFCFCF"/>
-            <w:tcMar>
-              <w:top w:w="0" w:type="dxa"/>
-              <w:left w:w="108" w:type="dxa"/>
-              <w:bottom w:w="0" w:type="dxa"/>
-              <w:right w:w="108" w:type="dxa"/>
-            </w:tcMar>
+            <w:shd w:color="auto" w:fill="CFCFCF" w:val="clear"/>
             <w:vAlign w:val="center"/>
           </w:tcPr>
           <w:p>
             <w:pPr>
               <w:pStyle w:val="Standard"/>
-              <w:spacing w:after="0" w:line="240" w:lineRule="auto"/>
-              <w:rPr>
-                <w:rFonts w:eastAsia="MS Mincho"/>
+              <w:widowControl w:val="false"/>
+              <w:spacing w:lineRule="auto" w:line="240" w:before="0" w:after="0"/>
+              <w:rPr>
+                <w:rFonts w:eastAsia="MS Mincho"/>
+                <w:b/>
                 <w:b/>
                 <w:bCs/>
                 <w:iCs/>
@@ -874,20 +762,14 @@
               <w:bottom w:val="single" w:sz="4" w:space="0" w:color="000000"/>
               <w:right w:val="single" w:sz="4" w:space="0" w:color="000000"/>
             </w:tcBorders>
-            <w:tcMar>
-              <w:top w:w="0" w:type="dxa"/>
-              <w:left w:w="108" w:type="dxa"/>
-              <w:bottom w:w="0" w:type="dxa"/>
-              <w:right w:w="108" w:type="dxa"/>
-            </w:tcMar>
             <w:vAlign w:val="center"/>
           </w:tcPr>
           <w:p>
             <w:pPr>
               <w:pStyle w:val="Standard"/>
-              <w:widowControl w:val="0"/>
-              <w:snapToGrid w:val="0"/>
-              <w:spacing w:after="0" w:line="240" w:lineRule="auto"/>
+              <w:widowControl w:val="false"/>
+              <w:snapToGrid w:val="false"/>
+              <w:spacing w:lineRule="auto" w:line="240" w:before="0" w:after="0"/>
               <w:jc w:val="both"/>
               <w:rPr>
                 <w:rFonts w:eastAsia="MS Mincho"/>
@@ -911,37 +793,27 @@
         </w:tc>
       </w:tr>
       <w:tr>
-        <w:tblPrEx>
-          <w:tblCellMar>
-            <w:top w:w="0" w:type="dxa"/>
-            <w:bottom w:w="0" w:type="dxa"/>
-          </w:tblCellMar>
-        </w:tblPrEx>
         <w:trPr>
-          <w:trHeight w:val="283"/>
+          <w:trHeight w:val="283" w:hRule="atLeast"/>
         </w:trPr>
         <w:tc>
           <w:tcPr>
-            <w:tcW w:w="2305" w:type="dxa"/>
+            <w:tcW w:w="2304" w:type="dxa"/>
             <w:tcBorders>
               <w:top w:val="single" w:sz="4" w:space="0" w:color="000000"/>
               <w:left w:val="single" w:sz="4" w:space="0" w:color="000000"/>
               <w:bottom w:val="single" w:sz="4" w:space="0" w:color="000000"/>
               <w:right w:val="single" w:sz="4" w:space="0" w:color="000000"/>
             </w:tcBorders>
-            <w:shd w:val="clear" w:color="auto" w:fill="CFCFCF"/>
-            <w:tcMar>
-              <w:top w:w="0" w:type="dxa"/>
-              <w:left w:w="108" w:type="dxa"/>
-              <w:bottom w:w="0" w:type="dxa"/>
-              <w:right w:w="108" w:type="dxa"/>
-            </w:tcMar>
+            <w:shd w:color="auto" w:fill="CFCFCF" w:val="clear"/>
             <w:vAlign w:val="center"/>
           </w:tcPr>
           <w:p>
             <w:pPr>
               <w:pStyle w:val="Standard"/>
-              <w:spacing w:after="0" w:line="240" w:lineRule="auto"/>
+              <w:widowControl w:val="false"/>
+              <w:spacing w:lineRule="auto" w:line="240" w:before="0" w:after="0"/>
+              <w:rPr/>
             </w:pPr>
             <w:r>
               <w:rPr>
@@ -966,20 +838,15 @@
               <w:bottom w:val="single" w:sz="4" w:space="0" w:color="000000"/>
               <w:right w:val="single" w:sz="4" w:space="0" w:color="000000"/>
             </w:tcBorders>
-            <w:tcMar>
-              <w:top w:w="0" w:type="dxa"/>
-              <w:left w:w="108" w:type="dxa"/>
-              <w:bottom w:w="0" w:type="dxa"/>
-              <w:right w:w="108" w:type="dxa"/>
-            </w:tcMar>
             <w:vAlign w:val="center"/>
           </w:tcPr>
           <w:p>
             <w:pPr>
               <w:pStyle w:val="Standard"/>
-              <w:widowControl w:val="0"/>
-              <w:spacing w:after="0" w:line="240" w:lineRule="auto"/>
+              <w:widowControl w:val="false"/>
+              <w:spacing w:lineRule="auto" w:line="240" w:before="0" w:after="0"/>
               <w:jc w:val="both"/>
+              <w:rPr/>
             </w:pPr>
             <w:r>
               <w:rPr>
@@ -1008,8 +875,8 @@
           <w:p>
             <w:pPr>
               <w:pStyle w:val="Standard"/>
-              <w:widowControl w:val="0"/>
-              <w:spacing w:after="0" w:line="240" w:lineRule="auto"/>
+              <w:widowControl w:val="false"/>
+              <w:spacing w:lineRule="auto" w:line="240" w:before="0" w:after="0"/>
               <w:jc w:val="both"/>
               <w:rPr>
                 <w:rFonts w:eastAsia="MS Mincho"/>
@@ -1027,21 +894,28 @@
           <w:p>
             <w:pPr>
               <w:pStyle w:val="Standard"/>
-              <w:widowControl w:val="0"/>
-              <w:spacing w:after="0" w:line="240" w:lineRule="auto"/>
+              <w:widowControl w:val="false"/>
+              <w:spacing w:lineRule="auto" w:line="240" w:before="0" w:after="0"/>
               <w:jc w:val="both"/>
               <w:rPr>
                 <w:rFonts w:eastAsia="MS Mincho"/>
                 <w:lang w:val="en-GB" w:eastAsia="fr-FR"/>
               </w:rPr>
             </w:pPr>
+            <w:r>
+              <w:rPr>
+                <w:rFonts w:eastAsia="MS Mincho"/>
+                <w:lang w:val="en-GB" w:eastAsia="fr-FR"/>
+              </w:rPr>
+            </w:r>
           </w:p>
           <w:p>
             <w:pPr>
               <w:pStyle w:val="Standard"/>
-              <w:widowControl w:val="0"/>
-              <w:spacing w:after="0" w:line="240" w:lineRule="auto"/>
+              <w:widowControl w:val="false"/>
+              <w:spacing w:lineRule="auto" w:line="240" w:before="0" w:after="0"/>
               <w:jc w:val="both"/>
+              <w:rPr/>
             </w:pPr>
             <w:r>
               <w:rPr>
@@ -1070,12 +944,12 @@
           <w:p>
             <w:pPr>
               <w:pStyle w:val="Standard"/>
-              <w:widowControl w:val="0"/>
+              <w:widowControl w:val="false"/>
               <w:numPr>
                 <w:ilvl w:val="0"/>
                 <w:numId w:val="4"/>
               </w:numPr>
-              <w:spacing w:after="0" w:line="240" w:lineRule="auto"/>
+              <w:spacing w:lineRule="auto" w:line="240" w:before="0" w:after="0"/>
               <w:jc w:val="both"/>
               <w:rPr>
                 <w:rFonts w:eastAsia="MS Mincho"/>
@@ -1095,12 +969,12 @@
           <w:p>
             <w:pPr>
               <w:pStyle w:val="Standard"/>
-              <w:widowControl w:val="0"/>
+              <w:widowControl w:val="false"/>
               <w:numPr>
                 <w:ilvl w:val="0"/>
-                <w:numId w:val="2"/>
+                <w:numId w:val="9"/>
               </w:numPr>
-              <w:spacing w:after="0" w:line="240" w:lineRule="auto"/>
+              <w:spacing w:lineRule="auto" w:line="240" w:before="0" w:after="0"/>
               <w:jc w:val="both"/>
               <w:rPr>
                 <w:rFonts w:eastAsia="MS Mincho"/>
@@ -1120,12 +994,12 @@
           <w:p>
             <w:pPr>
               <w:pStyle w:val="Standard"/>
-              <w:widowControl w:val="0"/>
+              <w:widowControl w:val="false"/>
               <w:numPr>
                 <w:ilvl w:val="0"/>
-                <w:numId w:val="2"/>
+                <w:numId w:val="10"/>
               </w:numPr>
-              <w:spacing w:after="0" w:line="240" w:lineRule="auto"/>
+              <w:spacing w:lineRule="auto" w:line="240" w:before="0" w:after="0"/>
               <w:jc w:val="both"/>
               <w:rPr>
                 <w:rFonts w:eastAsia="MS Mincho"/>
@@ -1145,12 +1019,12 @@
           <w:p>
             <w:pPr>
               <w:pStyle w:val="Standard"/>
-              <w:widowControl w:val="0"/>
+              <w:widowControl w:val="false"/>
               <w:numPr>
                 <w:ilvl w:val="0"/>
-                <w:numId w:val="2"/>
+                <w:numId w:val="11"/>
               </w:numPr>
-              <w:spacing w:after="0" w:line="240" w:lineRule="auto"/>
+              <w:spacing w:lineRule="auto" w:line="240" w:before="0" w:after="0"/>
               <w:jc w:val="both"/>
               <w:rPr>
                 <w:rFonts w:eastAsia="MS Mincho"/>
@@ -1170,13 +1044,13 @@
           <w:p>
             <w:pPr>
               <w:pStyle w:val="Standard"/>
-              <w:widowControl w:val="0"/>
+              <w:widowControl w:val="false"/>
               <w:numPr>
                 <w:ilvl w:val="0"/>
-                <w:numId w:val="2"/>
+                <w:numId w:val="12"/>
               </w:numPr>
-              <w:snapToGrid w:val="0"/>
-              <w:spacing w:after="0" w:line="240" w:lineRule="auto"/>
+              <w:snapToGrid w:val="false"/>
+              <w:spacing w:lineRule="auto" w:line="240" w:before="0" w:after="0"/>
               <w:jc w:val="both"/>
               <w:rPr>
                 <w:rFonts w:eastAsia="MS Mincho"/>
@@ -1196,13 +1070,13 @@
           <w:p>
             <w:pPr>
               <w:pStyle w:val="Standard"/>
-              <w:widowControl w:val="0"/>
+              <w:widowControl w:val="false"/>
               <w:numPr>
                 <w:ilvl w:val="0"/>
-                <w:numId w:val="2"/>
+                <w:numId w:val="13"/>
               </w:numPr>
-              <w:snapToGrid w:val="0"/>
-              <w:spacing w:after="0" w:line="240" w:lineRule="auto"/>
+              <w:snapToGrid w:val="false"/>
+              <w:spacing w:lineRule="auto" w:line="240" w:before="0" w:after="0"/>
               <w:jc w:val="both"/>
               <w:rPr>
                 <w:rFonts w:eastAsia="MS Mincho"/>
@@ -1222,10 +1096,10 @@
           <w:p>
             <w:pPr>
               <w:pStyle w:val="Standard"/>
-              <w:widowControl w:val="0"/>
-              <w:snapToGrid w:val="0"/>
-              <w:spacing w:after="0" w:line="240" w:lineRule="auto"/>
-              <w:ind w:left="720"/>
+              <w:widowControl w:val="false"/>
+              <w:snapToGrid w:val="false"/>
+              <w:spacing w:lineRule="auto" w:line="240" w:before="0" w:after="0"/>
+              <w:ind w:left="720" w:hanging="0"/>
               <w:jc w:val="both"/>
               <w:rPr>
                 <w:rFonts w:eastAsia="MS Mincho"/>
@@ -1233,6 +1107,13 @@
                 <w:lang w:val="en-GB" w:eastAsia="fr-FR"/>
               </w:rPr>
             </w:pPr>
+            <w:r>
+              <w:rPr>
+                <w:rFonts w:eastAsia="MS Mincho"/>
+                <w:szCs w:val="20"/>
+                <w:lang w:val="en-GB" w:eastAsia="fr-FR"/>
+              </w:rPr>
+            </w:r>
           </w:p>
         </w:tc>
       </w:tr>
@@ -1240,59 +1121,66 @@
     <w:p>
       <w:pPr>
         <w:pStyle w:val="Chapter"/>
-      </w:pPr>
-      <w:r>
-        <w:lastRenderedPageBreak/>
+        <w:numPr>
+          <w:ilvl w:val="0"/>
+          <w:numId w:val="14"/>
+        </w:numPr>
+        <w:rPr/>
+      </w:pPr>
+      <w:r>
+        <w:rPr/>
         <w:t>Diagram of Use Case</w:t>
       </w:r>
     </w:p>
     <w:p>
       <w:pPr>
         <w:pStyle w:val="Chapter"/>
-        <w:rPr>
-          <w:b w:val="0"/>
-          <w:bCs w:val="0"/>
-        </w:rPr>
-      </w:pPr>
-      <w:r>
-        <w:rPr>
-          <w:noProof/>
-        </w:rPr>
+        <w:numPr>
+          <w:ilvl w:val="0"/>
+          <w:numId w:val="15"/>
+        </w:numPr>
+        <w:rPr>
+          <w:b w:val="false"/>
+          <w:b w:val="false"/>
+          <w:bCs w:val="false"/>
+        </w:rPr>
+      </w:pPr>
+      <w:r>
         <w:drawing>
-          <wp:anchor distT="0" distB="0" distL="114300" distR="114300" simplePos="0" relativeHeight="251659264" behindDoc="0" locked="0" layoutInCell="1" allowOverlap="1" wp14:anchorId="47DAE639" wp14:editId="33BEF911">
+          <wp:anchor behindDoc="0" distT="0" distB="0" distL="114300" distR="114300" simplePos="0" locked="0" layoutInCell="0" allowOverlap="1" relativeHeight="2">
             <wp:simplePos x="0" y="0"/>
             <wp:positionH relativeFrom="column">
               <wp:align>center</wp:align>
             </wp:positionH>
             <wp:positionV relativeFrom="paragraph">
-              <wp:align>top</wp:align>
+              <wp:posOffset>635</wp:posOffset>
             </wp:positionV>
-            <wp:extent cx="6120000" cy="4589640"/>
-            <wp:effectExtent l="0" t="0" r="0" b="1410"/>
+            <wp:extent cx="6120130" cy="4589780"/>
+            <wp:effectExtent l="0" t="0" r="0" b="0"/>
             <wp:wrapSquare wrapText="bothSides"/>
-            <wp:docPr id="1" name="Immagine1"/>
-            <wp:cNvGraphicFramePr/>
+            <wp:docPr id="1" name="Immagine1" descr=""/>
+            <wp:cNvGraphicFramePr>
+              <a:graphicFrameLocks xmlns:a="http://schemas.openxmlformats.org/drawingml/2006/main" noChangeAspect="1"/>
+            </wp:cNvGraphicFramePr>
             <a:graphic xmlns:a="http://schemas.openxmlformats.org/drawingml/2006/main">
               <a:graphicData uri="http://schemas.openxmlformats.org/drawingml/2006/picture">
                 <pic:pic xmlns:pic="http://schemas.openxmlformats.org/drawingml/2006/picture">
                   <pic:nvPicPr>
-                    <pic:cNvPr id="0" name=""/>
-                    <pic:cNvPicPr/>
+                    <pic:cNvPr id="1" name="Immagine1" descr=""/>
+                    <pic:cNvPicPr>
+                      <a:picLocks noChangeAspect="1" noChangeArrowheads="1"/>
+                    </pic:cNvPicPr>
                   </pic:nvPicPr>
                   <pic:blipFill>
-                    <a:blip r:embed="rId5">
-                      <a:lum/>
-                      <a:alphaModFix/>
-                    </a:blip>
-                    <a:srcRect/>
+                    <a:blip r:embed="rId2"/>
                     <a:stretch>
                       <a:fillRect/>
                     </a:stretch>
                   </pic:blipFill>
-                  <pic:spPr>
+                  <pic:spPr bwMode="auto">
                     <a:xfrm>
                       <a:off x="0" y="0"/>
-                      <a:ext cx="6120000" cy="4589640"/>
+                      <a:ext cx="6120130" cy="4589780"/>
                     </a:xfrm>
                     <a:prstGeom prst="rect">
                       <a:avLst/>
@@ -1305,57 +1193,40 @@
         </w:drawing>
       </w:r>
       <w:r>
+        <w:rPr/>
         <w:t>Complete description of the system</w:t>
-      </w:r>
-      <w:r>
         <w:br/>
       </w:r>
       <w:r>
         <w:rPr>
-          <w:b w:val="0"/>
-          <w:bCs w:val="0"/>
+          <w:b w:val="false"/>
+          <w:bCs w:val="false"/>
         </w:rPr>
         <w:t xml:space="preserve">The Smart Greenhouse platform is designed using a </w:t>
       </w:r>
       <w:bookmarkStart w:id="3" w:name="page6R_mcid4"/>
       <w:bookmarkEnd w:id="3"/>
-      <w:proofErr w:type="spellStart"/>
-      <w:r>
-        <w:rPr>
-          <w:b w:val="0"/>
-          <w:bCs w:val="0"/>
+      <w:r>
+        <w:rPr>
+          <w:b w:val="false"/>
+          <w:bCs w:val="false"/>
         </w:rPr>
         <w:t>micorservices</w:t>
       </w:r>
-      <w:proofErr w:type="spellEnd"/>
       <w:r>
         <w:rPr>
           <w:rFonts w:ascii="sans-serif" w:hAnsi="sans-serif"/>
-          <w:b w:val="0"/>
-          <w:bCs w:val="0"/>
+          <w:b w:val="false"/>
+          <w:bCs w:val="false"/>
         </w:rPr>
         <w:t xml:space="preserve"> </w:t>
       </w:r>
       <w:r>
         <w:rPr>
-          <w:b w:val="0"/>
-          <w:bCs w:val="0"/>
-        </w:rPr>
-        <w:t>approach. The communication</w:t>
-      </w:r>
-      <w:r>
-        <w:rPr>
-          <w:b w:val="0"/>
-          <w:bCs w:val="0"/>
-        </w:rPr>
-        <w:t xml:space="preserve"> </w:t>
-      </w:r>
-      <w:r>
-        <w:rPr>
-          <w:b w:val="0"/>
-          <w:bCs w:val="0"/>
-        </w:rPr>
-        <w:t>between actors occurs through two communication paradigms:</w:t>
+          <w:b w:val="false"/>
+          <w:bCs w:val="false"/>
+        </w:rPr>
+        <w:t>approach. The communication between actors occurs through two communication paradigms:</w:t>
       </w:r>
     </w:p>
     <w:p>
@@ -1368,14 +1239,15 @@
         <w:spacing w:before="114" w:after="114"/>
         <w:jc w:val="both"/>
         <w:rPr>
-          <w:b w:val="0"/>
-          <w:bCs w:val="0"/>
-        </w:rPr>
-      </w:pPr>
-      <w:r>
-        <w:rPr>
-          <w:b w:val="0"/>
-          <w:bCs w:val="0"/>
+          <w:b w:val="false"/>
+          <w:b w:val="false"/>
+          <w:bCs w:val="false"/>
+        </w:rPr>
+      </w:pPr>
+      <w:r>
+        <w:rPr>
+          <w:b w:val="false"/>
+          <w:bCs w:val="false"/>
           <w:sz w:val="20"/>
           <w:szCs w:val="20"/>
         </w:rPr>
@@ -1392,14 +1264,15 @@
         <w:spacing w:before="114" w:after="114"/>
         <w:jc w:val="both"/>
         <w:rPr>
-          <w:b w:val="0"/>
-          <w:bCs w:val="0"/>
-        </w:rPr>
-      </w:pPr>
-      <w:r>
-        <w:rPr>
-          <w:b w:val="0"/>
-          <w:bCs w:val="0"/>
+          <w:b w:val="false"/>
+          <w:b w:val="false"/>
+          <w:bCs w:val="false"/>
+        </w:rPr>
+      </w:pPr>
+      <w:r>
+        <w:rPr>
+          <w:b w:val="false"/>
+          <w:bCs w:val="false"/>
           <w:sz w:val="20"/>
           <w:szCs w:val="20"/>
         </w:rPr>
@@ -1414,33 +1287,20 @@
           <w:numId w:val="0"/>
         </w:numPr>
         <w:spacing w:before="114" w:after="114"/>
-        <w:ind w:left="360"/>
+        <w:ind w:left="360" w:hanging="0"/>
         <w:jc w:val="both"/>
         <w:rPr>
-          <w:b w:val="0"/>
-          <w:bCs w:val="0"/>
-        </w:rPr>
-      </w:pPr>
-      <w:r>
-        <w:rPr>
-          <w:b w:val="0"/>
-          <w:bCs w:val="0"/>
-        </w:rPr>
-        <w:t>The actors involved in the IoT platfor</w:t>
-      </w:r>
-      <w:r>
-        <w:rPr>
-          <w:b w:val="0"/>
-          <w:bCs w:val="0"/>
-        </w:rPr>
-        <w:t>m are the following</w:t>
-      </w:r>
-      <w:r>
-        <w:rPr>
-          <w:b w:val="0"/>
-          <w:bCs w:val="0"/>
-        </w:rPr>
-        <w:t>:</w:t>
+          <w:b w:val="false"/>
+          <w:b w:val="false"/>
+          <w:bCs w:val="false"/>
+        </w:rPr>
+      </w:pPr>
+      <w:r>
+        <w:rPr>
+          <w:b w:val="false"/>
+          <w:bCs w:val="false"/>
+        </w:rPr>
+        <w:t>The actors involved in the IoT platform are the following:</w:t>
       </w:r>
     </w:p>
     <w:p>
@@ -1452,11 +1312,12 @@
         </w:numPr>
         <w:spacing w:before="81" w:after="57"/>
         <w:jc w:val="both"/>
-      </w:pPr>
-      <w:r>
-        <w:rPr>
-          <w:b w:val="0"/>
-          <w:bCs w:val="0"/>
+        <w:rPr/>
+      </w:pPr>
+      <w:r>
+        <w:rPr>
+          <w:b w:val="false"/>
+          <w:bCs w:val="false"/>
           <w:sz w:val="20"/>
           <w:szCs w:val="20"/>
         </w:rPr>
@@ -1471,32 +1332,12 @@
       </w:r>
       <w:r>
         <w:rPr>
-          <w:b w:val="0"/>
-          <w:bCs w:val="0"/>
+          <w:b w:val="false"/>
+          <w:bCs w:val="false"/>
           <w:sz w:val="20"/>
           <w:szCs w:val="20"/>
         </w:rPr>
-        <w:t>is a software module that provides an asynchronous communication among applications. It exploits the MQTT protocol based on the publish/</w:t>
-      </w:r>
-      <w:proofErr w:type="spellStart"/>
-      <w:r>
-        <w:rPr>
-          <w:b w:val="0"/>
-          <w:bCs w:val="0"/>
-          <w:sz w:val="20"/>
-          <w:szCs w:val="20"/>
-        </w:rPr>
-        <w:t>subscriber</w:t>
-      </w:r>
-      <w:proofErr w:type="spellEnd"/>
-      <w:r>
-        <w:rPr>
-          <w:b w:val="0"/>
-          <w:bCs w:val="0"/>
-          <w:sz w:val="20"/>
-          <w:szCs w:val="20"/>
-        </w:rPr>
-        <w:t xml:space="preserve"> approach.</w:t>
+        <w:t>is a software module that provides an asynchronous communication among applications. It exploits the MQTT protocol based on the publish/subscriber approach.</w:t>
       </w:r>
     </w:p>
     <w:p>
@@ -1508,11 +1349,12 @@
         </w:numPr>
         <w:spacing w:before="81" w:after="57"/>
         <w:jc w:val="both"/>
-      </w:pPr>
-      <w:r>
-        <w:rPr>
-          <w:b w:val="0"/>
-          <w:bCs w:val="0"/>
+        <w:rPr/>
+      </w:pPr>
+      <w:r>
+        <w:rPr>
+          <w:b w:val="false"/>
+          <w:bCs w:val="false"/>
           <w:sz w:val="20"/>
           <w:szCs w:val="20"/>
         </w:rPr>
@@ -1523,45 +1365,16 @@
           <w:sz w:val="20"/>
           <w:szCs w:val="20"/>
         </w:rPr>
-        <w:t xml:space="preserve">Greenhouse </w:t>
-      </w:r>
-      <w:proofErr w:type="spellStart"/>
-      <w:r>
-        <w:rPr>
+        <w:t>Greenhouse Catalog</w:t>
+      </w:r>
+      <w:r>
+        <w:rPr>
+          <w:b w:val="false"/>
+          <w:bCs w:val="false"/>
           <w:sz w:val="20"/>
           <w:szCs w:val="20"/>
         </w:rPr>
-        <w:t>Catalog</w:t>
-      </w:r>
-      <w:proofErr w:type="spellEnd"/>
-      <w:r>
-        <w:rPr>
-          <w:b w:val="0"/>
-          <w:bCs w:val="0"/>
-          <w:sz w:val="20"/>
-          <w:szCs w:val="20"/>
-        </w:rPr>
-        <w:t xml:space="preserve"> works as a registry system both for devices and services. It operates as an entry point for all the actors in the system. For the proposed IoT platform the Greenhouse </w:t>
-      </w:r>
-      <w:proofErr w:type="spellStart"/>
-      <w:r>
-        <w:rPr>
-          <w:b w:val="0"/>
-          <w:bCs w:val="0"/>
-          <w:sz w:val="20"/>
-          <w:szCs w:val="20"/>
-        </w:rPr>
-        <w:t>Catalog</w:t>
-      </w:r>
-      <w:proofErr w:type="spellEnd"/>
-      <w:r>
-        <w:rPr>
-          <w:b w:val="0"/>
-          <w:bCs w:val="0"/>
-          <w:sz w:val="20"/>
-          <w:szCs w:val="20"/>
-        </w:rPr>
-        <w:t xml:space="preserve"> contains: configuration of humidity and temperature thresholds used by the Greenhouse Control and humidity levels needed for each variety of plants used by the Plants Control. It also provides a registry of the IoT devices and holds information about the variety of the plants assigned to each batch of pots. It is implemented as JSON-based RESTful API. </w:t>
+        <w:t xml:space="preserve"> works as a registry system both for devices and services. It operates as an entry point for all the actors in the system. For the proposed IoT platform the Greenhouse Catalog contains: configuration of humidity and temperature thresholds used by the Greenhouse Control and humidity levels needed for each variety of plants used by the Plants Control. It also provides a registry of the IoT devices and holds information about the variety of the plants assigned to each batch of pots. It is implemented as JSON-based RESTful API. </w:t>
       </w:r>
     </w:p>
     <w:p>
@@ -1573,11 +1386,12 @@
         </w:numPr>
         <w:spacing w:before="81" w:after="57"/>
         <w:jc w:val="both"/>
-      </w:pPr>
-      <w:r>
-        <w:rPr>
-          <w:b w:val="0"/>
-          <w:bCs w:val="0"/>
+        <w:rPr/>
+      </w:pPr>
+      <w:r>
+        <w:rPr>
+          <w:b w:val="false"/>
+          <w:bCs w:val="false"/>
           <w:sz w:val="20"/>
           <w:szCs w:val="20"/>
         </w:rPr>
@@ -1592,22 +1406,12 @@
       </w:r>
       <w:r>
         <w:rPr>
-          <w:b w:val="0"/>
-          <w:bCs w:val="0"/>
+          <w:b w:val="false"/>
+          <w:bCs w:val="false"/>
           <w:sz w:val="20"/>
           <w:szCs w:val="20"/>
         </w:rPr>
-        <w:t xml:space="preserve"> is a Device Connector that introduces the Raspberry Pi boards into the system. The Greenhouse is equipped with temperature, humidity and CO2 sensors in order to monitor the Greenhouse's climate conditions and with humidity sensors for each batch of plants.. They are all controlled by the Raspberry Pi which also manages the actuators controlled by the microservices. It exploits the REST Web Services in order to provide to the users the information they need, when asked, and it also works as an MQTT publisher to send </w:t>
-      </w:r>
-      <w:r>
-        <w:rPr>
-          <w:b w:val="0"/>
-          <w:bCs w:val="0"/>
-          <w:sz w:val="20"/>
-          <w:szCs w:val="20"/>
-        </w:rPr>
-        <w:lastRenderedPageBreak/>
-        <w:t>sensor data and as a MQTT subscriber to collect actuation commands from the Control Strategy.</w:t>
+        <w:t xml:space="preserve"> is a Device Connector that introduces the Raspberry Pi boards into the system. The Greenhouse is equipped with temperature, humidity and CO2 sensors in order to monitor the Greenhouse's climate conditions and with humidity sensors for each batch of plants. They are all controlled by the Raspberry Pi which also manages the actuators controlled by the microservices. It exploits the REST Web Services in order to provide to the users the information they need, when asked, and it also works as an MQTT publisher to send sensor data and as a MQTT subscriber to collect actuation commands from the Control Strategy.</w:t>
       </w:r>
     </w:p>
     <w:p>
@@ -1619,8 +1423,8 @@
         </w:numPr>
         <w:spacing w:before="81" w:after="57"/>
         <w:jc w:val="both"/>
-      </w:pPr>
-      <w:proofErr w:type="spellStart"/>
+        <w:rPr/>
+      </w:pPr>
       <w:r>
         <w:rPr>
           <w:color w:val="000000"/>
@@ -1630,11 +1434,10 @@
         </w:rPr>
         <w:t>Thingspeak</w:t>
       </w:r>
-      <w:proofErr w:type="spellEnd"/>
-      <w:r>
-        <w:rPr>
-          <w:b w:val="0"/>
-          <w:bCs w:val="0"/>
+      <w:r>
+        <w:rPr>
+          <w:b w:val="false"/>
+          <w:bCs w:val="false"/>
           <w:color w:val="000000"/>
           <w:spacing w:val="0"/>
           <w:sz w:val="20"/>
@@ -1642,11 +1445,11 @@
         </w:rPr>
         <w:t xml:space="preserve"> is a third-party software (</w:t>
       </w:r>
-      <w:hyperlink r:id="rId6" w:history="1">
+      <w:hyperlink r:id="rId3">
         <w:r>
           <w:rPr>
-            <w:b w:val="0"/>
-            <w:bCs w:val="0"/>
+            <w:b w:val="false"/>
+            <w:bCs w:val="false"/>
             <w:color w:val="2A6099"/>
             <w:spacing w:val="0"/>
             <w:sz w:val="20"/>
@@ -1658,8 +1461,8 @@
       </w:hyperlink>
       <w:r>
         <w:rPr>
-          <w:b w:val="0"/>
-          <w:bCs w:val="0"/>
+          <w:b w:val="false"/>
+          <w:bCs w:val="false"/>
           <w:color w:val="000000"/>
           <w:spacing w:val="0"/>
           <w:sz w:val="20"/>
@@ -1677,11 +1480,12 @@
         </w:numPr>
         <w:spacing w:before="81" w:after="57"/>
         <w:jc w:val="both"/>
-      </w:pPr>
-      <w:r>
-        <w:rPr>
-          <w:b w:val="0"/>
-          <w:bCs w:val="0"/>
+        <w:rPr/>
+      </w:pPr>
+      <w:r>
+        <w:rPr>
+          <w:b w:val="false"/>
+          <w:bCs w:val="false"/>
           <w:color w:val="000000"/>
           <w:spacing w:val="0"/>
           <w:sz w:val="20"/>
@@ -1689,7 +1493,6 @@
         </w:rPr>
         <w:t xml:space="preserve">The </w:t>
       </w:r>
-      <w:proofErr w:type="spellStart"/>
       <w:r>
         <w:rPr>
           <w:color w:val="000000"/>
@@ -1697,28 +1500,29 @@
           <w:sz w:val="20"/>
           <w:szCs w:val="20"/>
         </w:rPr>
-        <w:t>Thingspeak</w:t>
-      </w:r>
-      <w:proofErr w:type="spellEnd"/>
-      <w:r>
-        <w:rPr>
+        <w:t xml:space="preserve">Thingspeak </w:t>
+      </w:r>
+      <w:r>
+        <w:rPr>
+          <w:b/>
+          <w:bCs/>
           <w:color w:val="000000"/>
           <w:spacing w:val="0"/>
           <w:sz w:val="20"/>
           <w:szCs w:val="20"/>
         </w:rPr>
-        <w:t xml:space="preserve"> adapto</w:t>
-      </w:r>
-      <w:r>
-        <w:rPr>
-          <w:b w:val="0"/>
-          <w:bCs w:val="0"/>
+        <w:t>adaptor</w:t>
+      </w:r>
+      <w:r>
+        <w:rPr>
+          <w:b w:val="false"/>
+          <w:bCs w:val="false"/>
           <w:color w:val="000000"/>
           <w:spacing w:val="0"/>
           <w:sz w:val="20"/>
           <w:szCs w:val="20"/>
         </w:rPr>
-        <w:t>r behaves as an MQTT subscriber that links the selected outputs to the cloud platform using REST Web Services.</w:t>
+        <w:t xml:space="preserve"> behaves as an MQTT subscriber that links the selected outputs to the cloud platform using REST Web Services.</w:t>
       </w:r>
     </w:p>
     <w:p>
@@ -1730,11 +1534,12 @@
         </w:numPr>
         <w:spacing w:before="81" w:after="57"/>
         <w:jc w:val="both"/>
-      </w:pPr>
-      <w:r>
-        <w:rPr>
-          <w:b w:val="0"/>
-          <w:bCs w:val="0"/>
+        <w:rPr/>
+      </w:pPr>
+      <w:r>
+        <w:rPr>
+          <w:b w:val="false"/>
+          <w:bCs w:val="false"/>
           <w:sz w:val="20"/>
           <w:szCs w:val="20"/>
         </w:rPr>
@@ -1749,52 +1554,12 @@
       </w:r>
       <w:r>
         <w:rPr>
-          <w:b w:val="0"/>
-          <w:bCs w:val="0"/>
+          <w:b w:val="false"/>
+          <w:bCs w:val="false"/>
           <w:sz w:val="20"/>
           <w:szCs w:val="20"/>
         </w:rPr>
-        <w:t xml:space="preserve"> is a control strategy that manages temperature, humidity and CO2 inside the Greenhouse. Based on the comparison between the measurements received from the Device Connector and the thresholds stored in the Greenhouse </w:t>
-      </w:r>
-      <w:proofErr w:type="spellStart"/>
-      <w:r>
-        <w:rPr>
-          <w:b w:val="0"/>
-          <w:bCs w:val="0"/>
-          <w:sz w:val="20"/>
-          <w:szCs w:val="20"/>
-        </w:rPr>
-        <w:t>Catalog</w:t>
-      </w:r>
-      <w:proofErr w:type="spellEnd"/>
-      <w:r>
-        <w:rPr>
-          <w:b w:val="0"/>
-          <w:bCs w:val="0"/>
-          <w:sz w:val="20"/>
-          <w:szCs w:val="20"/>
-        </w:rPr>
-        <w:t xml:space="preserve">, it turns on the actuation system. In the first case, when receiving data, it works as an MQTT subscriber and in the second case, when sending actuation commands, it works as an MQTT publisher. It is also a REST Client getting information from the Greenhouse </w:t>
-      </w:r>
-      <w:proofErr w:type="spellStart"/>
-      <w:r>
-        <w:rPr>
-          <w:b w:val="0"/>
-          <w:bCs w:val="0"/>
-          <w:sz w:val="20"/>
-          <w:szCs w:val="20"/>
-        </w:rPr>
-        <w:t>Catalog</w:t>
-      </w:r>
-      <w:proofErr w:type="spellEnd"/>
-      <w:r>
-        <w:rPr>
-          <w:b w:val="0"/>
-          <w:bCs w:val="0"/>
-          <w:sz w:val="20"/>
-          <w:szCs w:val="20"/>
-        </w:rPr>
-        <w:t>.</w:t>
+        <w:t xml:space="preserve"> is a control strategy that manages temperature, humidity and CO2 inside the Greenhouse. Based on the comparison between the measurements received from the Device Connector and the thresholds stored in the Greenhouse Catalog, it turns on the actuation system. In the first case, when receiving data, it works as an MQTT subscriber and in the second case, when sending actuation commands, it works as an MQTT publisher. It is also a REST Client getting information from the Greenhouse Catalog.</w:t>
       </w:r>
     </w:p>
     <w:p>
@@ -1806,11 +1571,12 @@
         </w:numPr>
         <w:spacing w:before="81" w:after="57"/>
         <w:jc w:val="both"/>
-      </w:pPr>
-      <w:r>
-        <w:rPr>
-          <w:b w:val="0"/>
-          <w:bCs w:val="0"/>
+        <w:rPr/>
+      </w:pPr>
+      <w:r>
+        <w:rPr>
+          <w:b w:val="false"/>
+          <w:bCs w:val="false"/>
           <w:sz w:val="20"/>
           <w:szCs w:val="20"/>
         </w:rPr>
@@ -1825,32 +1591,12 @@
       </w:r>
       <w:r>
         <w:rPr>
-          <w:b w:val="0"/>
-          <w:bCs w:val="0"/>
+          <w:b w:val="false"/>
+          <w:bCs w:val="false"/>
           <w:sz w:val="20"/>
           <w:szCs w:val="20"/>
         </w:rPr>
-        <w:t xml:space="preserve"> is a control strategy that manages irrigation of each batch of pots of the Greenhouse independently. It receives the data from the Device Connector about the humidity of a batch of pots. Then the Plants Control decides whether to irrigate the specific batch of pots by comparing the current wetness of its soil with the threshold related to the water needed by each plant variety. It works as an MQTT subscriber to read the data and as an MQTT publisher to send actuation commands. It communicates with the Greenhouse </w:t>
-      </w:r>
-      <w:proofErr w:type="spellStart"/>
-      <w:r>
-        <w:rPr>
-          <w:b w:val="0"/>
-          <w:bCs w:val="0"/>
-          <w:sz w:val="20"/>
-          <w:szCs w:val="20"/>
-        </w:rPr>
-        <w:t>Catalog</w:t>
-      </w:r>
-      <w:proofErr w:type="spellEnd"/>
-      <w:r>
-        <w:rPr>
-          <w:b w:val="0"/>
-          <w:bCs w:val="0"/>
-          <w:sz w:val="20"/>
-          <w:szCs w:val="20"/>
-        </w:rPr>
-        <w:t xml:space="preserve"> to get the information about the thresholds of the plant varieties by using the REST Web Services.</w:t>
+        <w:t xml:space="preserve"> is a control strategy that manages irrigation of each batch of pots of the Greenhouse independently. It receives the data from the Device Connector about the humidity of a batch of pots. Then the Plants Control decides whether to irrigate the specific batch of pots by comparing the current wetness of its soil with the threshold related to the water needed by each plant variety. It works as an MQTT subscriber to read the data and as an MQTT publisher to send actuation commands. It communicates with the Greenhouse Catalog to get the information about the thresholds of the plant varieties by using the REST Web Services.</w:t>
       </w:r>
     </w:p>
     <w:p>
@@ -1862,6 +1608,7 @@
         </w:numPr>
         <w:spacing w:before="81" w:after="57"/>
         <w:jc w:val="both"/>
+        <w:rPr/>
       </w:pPr>
       <w:r>
         <w:rPr>
@@ -1872,8 +1619,8 @@
       </w:r>
       <w:r>
         <w:rPr>
-          <w:b w:val="0"/>
-          <w:bCs w:val="0"/>
+          <w:b w:val="false"/>
+          <w:bCs w:val="false"/>
           <w:sz w:val="20"/>
           <w:szCs w:val="20"/>
         </w:rPr>
@@ -1889,8 +1636,8 @@
         </w:numPr>
         <w:spacing w:before="81" w:after="57"/>
         <w:jc w:val="both"/>
-      </w:pPr>
-      <w:proofErr w:type="spellStart"/>
+        <w:rPr/>
+      </w:pPr>
       <w:r>
         <w:rPr>
           <w:sz w:val="20"/>
@@ -1898,35 +1645,14 @@
         </w:rPr>
         <w:t>Freeboad</w:t>
       </w:r>
-      <w:proofErr w:type="spellEnd"/>
-      <w:r>
-        <w:rPr>
-          <w:b w:val="0"/>
-          <w:bCs w:val="0"/>
+      <w:r>
+        <w:rPr>
+          <w:b w:val="false"/>
+          <w:bCs w:val="false"/>
           <w:sz w:val="20"/>
           <w:szCs w:val="20"/>
         </w:rPr>
-        <w:t xml:space="preserve"> is an open source dashboard creation tool that simplifies tracking feeds collected by multiple devices in the IoT environment. It also helps to visualize the data by exploiting the REST and the </w:t>
-      </w:r>
-      <w:proofErr w:type="spellStart"/>
-      <w:r>
-        <w:rPr>
-          <w:b w:val="0"/>
-          <w:bCs w:val="0"/>
-          <w:sz w:val="20"/>
-          <w:szCs w:val="20"/>
-        </w:rPr>
-        <w:t>Thingspeak</w:t>
-      </w:r>
-      <w:proofErr w:type="spellEnd"/>
-      <w:r>
-        <w:rPr>
-          <w:b w:val="0"/>
-          <w:bCs w:val="0"/>
-          <w:sz w:val="20"/>
-          <w:szCs w:val="20"/>
-        </w:rPr>
-        <w:t xml:space="preserve"> Web Services to import plots about environmental measurements.</w:t>
+        <w:t xml:space="preserve"> is an open source dashboard creation tool that simplifies tracking feeds collected by multiple devices in the IoT environment. It also helps to visualize the data by exploiting the REST and the Thingspeak Web Services to import plots about environmental measurements.</w:t>
       </w:r>
     </w:p>
     <w:p>
@@ -1938,11 +1664,12 @@
         </w:numPr>
         <w:spacing w:before="81" w:after="57"/>
         <w:jc w:val="both"/>
-      </w:pPr>
-      <w:r>
-        <w:rPr>
-          <w:b w:val="0"/>
-          <w:bCs w:val="0"/>
+        <w:rPr/>
+      </w:pPr>
+      <w:r>
+        <w:rPr>
+          <w:b w:val="false"/>
+          <w:bCs w:val="false"/>
           <w:sz w:val="20"/>
           <w:szCs w:val="20"/>
         </w:rPr>
@@ -1957,182 +1684,588 @@
       </w:r>
       <w:r>
         <w:rPr>
-          <w:b w:val="0"/>
-          <w:bCs w:val="0"/>
+          <w:b w:val="false"/>
+          <w:bCs w:val="false"/>
           <w:sz w:val="20"/>
           <w:szCs w:val="20"/>
         </w:rPr>
-        <w:t xml:space="preserve"> is the user-side service needed to create a fast communication system between the final user and the proposed infrastructure. It can retrieve measurements from IoT devices exploiting the REST Web Services provided by the Device Connector. It uses the REST Web Services also to communicate with the Greenhouse </w:t>
-      </w:r>
-      <w:proofErr w:type="spellStart"/>
-      <w:r>
-        <w:rPr>
-          <w:b w:val="0"/>
-          <w:bCs w:val="0"/>
-          <w:sz w:val="20"/>
-          <w:szCs w:val="20"/>
-        </w:rPr>
-        <w:t>Catalog</w:t>
-      </w:r>
-      <w:proofErr w:type="spellEnd"/>
-      <w:r>
-        <w:rPr>
-          <w:b w:val="0"/>
-          <w:bCs w:val="0"/>
-          <w:sz w:val="20"/>
-          <w:szCs w:val="20"/>
-        </w:rPr>
-        <w:t xml:space="preserve"> by associating every batch of pots with the plants it has to store. Moreover it sends information to the Greenhouse </w:t>
-      </w:r>
-      <w:proofErr w:type="spellStart"/>
-      <w:r>
-        <w:rPr>
-          <w:b w:val="0"/>
-          <w:bCs w:val="0"/>
-          <w:sz w:val="20"/>
-          <w:szCs w:val="20"/>
-        </w:rPr>
-        <w:t>Catalog</w:t>
-      </w:r>
-      <w:proofErr w:type="spellEnd"/>
-      <w:r>
-        <w:rPr>
-          <w:b w:val="0"/>
-          <w:bCs w:val="0"/>
-          <w:sz w:val="20"/>
-          <w:szCs w:val="20"/>
-        </w:rPr>
-        <w:t xml:space="preserve"> about the plant varieties that have to be added or modified.</w:t>
+        <w:t xml:space="preserve"> is the user-side service needed to create a fast communication system between the final user and the proposed infrastructure. It can retrieve measurements from IoT devices exploiting the REST Web Services provided by the Device Connector. It uses the REST Web Services also to communicate with the Greenhouse Catalog by associating every batch of pots with the plants it has to store. Moreover it sends information to the Greenhouse Catalog about the plant varieties that have to be added or modified.</w:t>
       </w:r>
     </w:p>
     <w:p>
       <w:pPr>
+        <w:pStyle w:val="Normal"/>
         <w:rPr>
           <w:lang w:val="en-GB"/>
         </w:rPr>
       </w:pPr>
+      <w:r>
+        <w:rPr/>
+      </w:r>
     </w:p>
     <w:sectPr>
+      <w:type w:val="nextPage"/>
       <w:pgSz w:w="11906" w:h="16838"/>
-      <w:pgMar w:top="1417" w:right="1134" w:bottom="1134" w:left="1134" w:header="708" w:footer="708" w:gutter="0"/>
-      <w:cols w:space="708"/>
-      <w:docGrid w:linePitch="360"/>
+      <w:pgMar w:left="1134" w:right="1134" w:gutter="0" w:header="0" w:top="1417" w:footer="0" w:bottom="1134"/>
+      <w:pgNumType w:fmt="decimal"/>
+      <w:formProt w:val="false"/>
+      <w:textDirection w:val="lrTb"/>
+      <w:docGrid w:type="default" w:linePitch="360" w:charSpace="0"/>
     </w:sectPr>
   </w:body>
 </w:document>
 </file>
 
 <file path=word/numbering.xml><?xml version="1.0" encoding="utf-8"?>
-<w:numbering xmlns:wpc="http://schemas.microsoft.com/office/word/2010/wordprocessingCanvas" xmlns:cx="http://schemas.microsoft.com/office/drawing/2014/chartex" xmlns:cx1="http://schemas.microsoft.com/office/drawing/2015/9/8/chartex" xmlns:cx2="http://schemas.microsoft.com/office/drawing/2015/10/21/chartex" xmlns:cx3="http://schemas.microsoft.com/office/drawing/2016/5/9/chartex" xmlns:cx4="http://schemas.microsoft.com/office/drawing/2016/5/10/chartex" xmlns:cx5="http://schemas.microsoft.com/office/drawing/2016/5/11/chartex" xmlns:cx6="http://schemas.microsoft.com/office/drawing/2016/5/12/chartex" xmlns:cx7="http://schemas.microsoft.com/office/drawing/2016/5/13/chartex" xmlns:cx8="http://schemas.microsoft.com/office/drawing/2016/5/14/chartex" xmlns:mc="http://schemas.openxmlformats.org/markup-compatibility/2006" xmlns:aink="http://schemas.microsoft.com/office/drawing/2016/ink" xmlns:am3d="http://schemas.microsoft.com/office/drawing/2017/model3d" xmlns:o="urn:schemas-microsoft-com:office:office" xmlns:oel="http://schemas.microsoft.com/office/2019/extlst" xmlns:r="http://schemas.openxmlformats.org/officeDocument/2006/relationships" xmlns:m="http://schemas.openxmlformats.org/officeDocument/2006/math" xmlns:v="urn:schemas-microsoft-com:vml" xmlns:wp14="http://schemas.microsoft.com/office/word/2010/wordprocessingDrawing" xmlns:wp="http://schemas.openxmlformats.org/drawingml/2006/wordprocessingDrawing" xmlns:w10="urn:schemas-microsoft-com:office:word" xmlns:w="http://schemas.openxmlformats.org/wordprocessingml/2006/main" xmlns:w14="http://schemas.microsoft.com/office/word/2010/wordml" xmlns:w15="http://schemas.microsoft.com/office/word/2012/wordml" xmlns:w16cex="http://schemas.microsoft.com/office/word/2018/wordml/cex" xmlns:w16cid="http://schemas.microsoft.com/office/word/2016/wordml/cid" xmlns:w16="http://schemas.microsoft.com/office/word/2018/wordml" xmlns:w16sdtdh="http://schemas.microsoft.com/office/word/2020/wordml/sdtdatahash" xmlns:w16se="http://schemas.microsoft.com/office/word/2015/wordml/symex" xmlns:wpg="http://schemas.microsoft.com/office/word/2010/wordprocessingGroup" xmlns:wpi="http://schemas.microsoft.com/office/word/2010/wordprocessingInk" xmlns:wne="http://schemas.microsoft.com/office/word/2006/wordml" xmlns:wps="http://schemas.microsoft.com/office/word/2010/wordprocessingShape" mc:Ignorable="w14 w15 w16se w16cid w16 w16cex w16sdtdh wp14">
-  <w:abstractNum w:abstractNumId="0" w15:restartNumberingAfterBreak="0">
-    <w:nsid w:val="1A317C70"/>
-    <w:multiLevelType w:val="multilevel"/>
-    <w:tmpl w:val="3BB86FCC"/>
-    <w:styleLink w:val="WWNum23"/>
+<w:numbering xmlns:w="http://schemas.openxmlformats.org/wordprocessingml/2006/main" xmlns:o="urn:schemas-microsoft-com:office:office" xmlns:r="http://schemas.openxmlformats.org/officeDocument/2006/relationships" xmlns:v="urn:schemas-microsoft-com:vml" xmlns:mc="http://schemas.openxmlformats.org/markup-compatibility/2006" xmlns:w14="http://schemas.microsoft.com/office/word/2010/wordml" mc:Ignorable="w14">
+  <w:abstractNum w:abstractNumId="1">
+    <w:lvl w:ilvl="0">
+      <w:start w:val="1"/>
+      <w:pStyle w:val="Chapter"/>
+      <w:numFmt w:val="decimal"/>
+      <w:lvlText w:val="%1"/>
+      <w:lvlJc w:val="left"/>
+      <w:pPr>
+        <w:tabs>
+          <w:tab w:val="num" w:pos="0"/>
+        </w:tabs>
+        <w:ind w:left="360" w:hanging="360"/>
+      </w:pPr>
+      <w:rPr>
+        <w:rFonts w:cs="Times New Roman"/>
+      </w:rPr>
+    </w:lvl>
+    <w:lvl w:ilvl="1">
+      <w:start w:val="1"/>
+      <w:numFmt w:val="decimal"/>
+      <w:lvlText w:val="%1.%2"/>
+      <w:lvlJc w:val="left"/>
+      <w:pPr>
+        <w:tabs>
+          <w:tab w:val="num" w:pos="0"/>
+        </w:tabs>
+        <w:ind w:left="926" w:hanging="360"/>
+      </w:pPr>
+      <w:rPr>
+        <w:rFonts w:cs="Times New Roman"/>
+      </w:rPr>
+    </w:lvl>
+    <w:lvl w:ilvl="2">
+      <w:start w:val="1"/>
+      <w:numFmt w:val="decimal"/>
+      <w:lvlText w:val="%1.%2.%3"/>
+      <w:lvlJc w:val="left"/>
+      <w:pPr>
+        <w:tabs>
+          <w:tab w:val="num" w:pos="0"/>
+        </w:tabs>
+        <w:ind w:left="1852" w:hanging="720"/>
+      </w:pPr>
+      <w:rPr>
+        <w:rFonts w:cs="Times New Roman"/>
+      </w:rPr>
+    </w:lvl>
+    <w:lvl w:ilvl="3">
+      <w:start w:val="1"/>
+      <w:numFmt w:val="decimal"/>
+      <w:lvlText w:val="%1.%2.%3.%4"/>
+      <w:lvlJc w:val="left"/>
+      <w:pPr>
+        <w:tabs>
+          <w:tab w:val="num" w:pos="0"/>
+        </w:tabs>
+        <w:ind w:left="2418" w:hanging="720"/>
+      </w:pPr>
+      <w:rPr>
+        <w:rFonts w:cs="Times New Roman"/>
+      </w:rPr>
+    </w:lvl>
+    <w:lvl w:ilvl="4">
+      <w:start w:val="1"/>
+      <w:numFmt w:val="decimal"/>
+      <w:lvlText w:val="%1.%2.%3.%4.%5"/>
+      <w:lvlJc w:val="left"/>
+      <w:pPr>
+        <w:tabs>
+          <w:tab w:val="num" w:pos="0"/>
+        </w:tabs>
+        <w:ind w:left="3344" w:hanging="1080"/>
+      </w:pPr>
+      <w:rPr>
+        <w:rFonts w:cs="Times New Roman"/>
+      </w:rPr>
+    </w:lvl>
+    <w:lvl w:ilvl="5">
+      <w:start w:val="1"/>
+      <w:numFmt w:val="decimal"/>
+      <w:lvlText w:val="%1.%2.%3.%4.%5.%6"/>
+      <w:lvlJc w:val="left"/>
+      <w:pPr>
+        <w:tabs>
+          <w:tab w:val="num" w:pos="0"/>
+        </w:tabs>
+        <w:ind w:left="3910" w:hanging="1080"/>
+      </w:pPr>
+      <w:rPr>
+        <w:rFonts w:cs="Times New Roman"/>
+      </w:rPr>
+    </w:lvl>
+    <w:lvl w:ilvl="6">
+      <w:start w:val="1"/>
+      <w:numFmt w:val="decimal"/>
+      <w:lvlText w:val="%1.%2.%3.%4.%5.%6.%7"/>
+      <w:lvlJc w:val="left"/>
+      <w:pPr>
+        <w:tabs>
+          <w:tab w:val="num" w:pos="0"/>
+        </w:tabs>
+        <w:ind w:left="4836" w:hanging="1440"/>
+      </w:pPr>
+      <w:rPr>
+        <w:rFonts w:cs="Times New Roman"/>
+      </w:rPr>
+    </w:lvl>
+    <w:lvl w:ilvl="7">
+      <w:start w:val="1"/>
+      <w:numFmt w:val="decimal"/>
+      <w:lvlText w:val="%1.%2.%3.%4.%5.%6.%7.%8"/>
+      <w:lvlJc w:val="left"/>
+      <w:pPr>
+        <w:tabs>
+          <w:tab w:val="num" w:pos="0"/>
+        </w:tabs>
+        <w:ind w:left="5402" w:hanging="1440"/>
+      </w:pPr>
+      <w:rPr>
+        <w:rFonts w:cs="Times New Roman"/>
+      </w:rPr>
+    </w:lvl>
+    <w:lvl w:ilvl="8">
+      <w:start w:val="1"/>
+      <w:numFmt w:val="decimal"/>
+      <w:lvlText w:val="%1.%2.%3.%4.%5.%6.%7.%8.%9"/>
+      <w:lvlJc w:val="left"/>
+      <w:pPr>
+        <w:tabs>
+          <w:tab w:val="num" w:pos="0"/>
+        </w:tabs>
+        <w:ind w:left="6328" w:hanging="1800"/>
+      </w:pPr>
+      <w:rPr>
+        <w:rFonts w:cs="Times New Roman"/>
+      </w:rPr>
+    </w:lvl>
+  </w:abstractNum>
+  <w:abstractNum w:abstractNumId="2">
     <w:lvl w:ilvl="0">
       <w:numFmt w:val="bullet"/>
       <w:lvlText w:val=""/>
       <w:lvlJc w:val="left"/>
       <w:pPr>
+        <w:tabs>
+          <w:tab w:val="num" w:pos="0"/>
+        </w:tabs>
         <w:ind w:left="720" w:hanging="360"/>
       </w:pPr>
       <w:rPr>
-        <w:rFonts w:ascii="Symbol" w:hAnsi="Symbol"/>
+        <w:rFonts w:ascii="Symbol" w:hAnsi="Symbol" w:cs="Symbol" w:hint="default"/>
       </w:rPr>
     </w:lvl>
     <w:lvl w:ilvl="1">
+      <w:start w:val="0"/>
       <w:numFmt w:val="bullet"/>
       <w:lvlText w:val="o"/>
       <w:lvlJc w:val="left"/>
       <w:pPr>
+        <w:tabs>
+          <w:tab w:val="num" w:pos="0"/>
+        </w:tabs>
         <w:ind w:left="1440" w:hanging="360"/>
       </w:pPr>
       <w:rPr>
-        <w:rFonts w:ascii="Courier New" w:hAnsi="Courier New" w:cs="Courier New"/>
+        <w:rFonts w:ascii="Courier New" w:hAnsi="Courier New" w:cs="Courier New" w:hint="default"/>
       </w:rPr>
     </w:lvl>
     <w:lvl w:ilvl="2">
+      <w:start w:val="0"/>
       <w:numFmt w:val="bullet"/>
       <w:lvlText w:val=""/>
       <w:lvlJc w:val="left"/>
       <w:pPr>
+        <w:tabs>
+          <w:tab w:val="num" w:pos="0"/>
+        </w:tabs>
         <w:ind w:left="2160" w:hanging="360"/>
       </w:pPr>
       <w:rPr>
-        <w:rFonts w:ascii="Wingdings" w:hAnsi="Wingdings"/>
+        <w:rFonts w:ascii="Wingdings" w:hAnsi="Wingdings" w:cs="Wingdings" w:hint="default"/>
       </w:rPr>
     </w:lvl>
     <w:lvl w:ilvl="3">
+      <w:start w:val="0"/>
       <w:numFmt w:val="bullet"/>
       <w:lvlText w:val=""/>
       <w:lvlJc w:val="left"/>
       <w:pPr>
+        <w:tabs>
+          <w:tab w:val="num" w:pos="0"/>
+        </w:tabs>
         <w:ind w:left="2880" w:hanging="360"/>
       </w:pPr>
       <w:rPr>
-        <w:rFonts w:ascii="Symbol" w:hAnsi="Symbol"/>
+        <w:rFonts w:ascii="Symbol" w:hAnsi="Symbol" w:cs="Symbol" w:hint="default"/>
       </w:rPr>
     </w:lvl>
     <w:lvl w:ilvl="4">
+      <w:start w:val="0"/>
       <w:numFmt w:val="bullet"/>
       <w:lvlText w:val="o"/>
       <w:lvlJc w:val="left"/>
       <w:pPr>
+        <w:tabs>
+          <w:tab w:val="num" w:pos="0"/>
+        </w:tabs>
         <w:ind w:left="3600" w:hanging="360"/>
       </w:pPr>
       <w:rPr>
-        <w:rFonts w:ascii="Courier New" w:hAnsi="Courier New" w:cs="Courier New"/>
+        <w:rFonts w:ascii="Courier New" w:hAnsi="Courier New" w:cs="Courier New" w:hint="default"/>
       </w:rPr>
     </w:lvl>
     <w:lvl w:ilvl="5">
+      <w:start w:val="0"/>
       <w:numFmt w:val="bullet"/>
       <w:lvlText w:val=""/>
       <w:lvlJc w:val="left"/>
       <w:pPr>
+        <w:tabs>
+          <w:tab w:val="num" w:pos="0"/>
+        </w:tabs>
         <w:ind w:left="4320" w:hanging="360"/>
       </w:pPr>
       <w:rPr>
-        <w:rFonts w:ascii="Wingdings" w:hAnsi="Wingdings"/>
+        <w:rFonts w:ascii="Wingdings" w:hAnsi="Wingdings" w:cs="Wingdings" w:hint="default"/>
       </w:rPr>
     </w:lvl>
     <w:lvl w:ilvl="6">
+      <w:start w:val="0"/>
       <w:numFmt w:val="bullet"/>
       <w:lvlText w:val=""/>
       <w:lvlJc w:val="left"/>
       <w:pPr>
+        <w:tabs>
+          <w:tab w:val="num" w:pos="0"/>
+        </w:tabs>
         <w:ind w:left="5040" w:hanging="360"/>
       </w:pPr>
       <w:rPr>
-        <w:rFonts w:ascii="Symbol" w:hAnsi="Symbol"/>
+        <w:rFonts w:ascii="Symbol" w:hAnsi="Symbol" w:cs="Symbol" w:hint="default"/>
       </w:rPr>
     </w:lvl>
     <w:lvl w:ilvl="7">
+      <w:start w:val="0"/>
       <w:numFmt w:val="bullet"/>
       <w:lvlText w:val="o"/>
       <w:lvlJc w:val="left"/>
       <w:pPr>
+        <w:tabs>
+          <w:tab w:val="num" w:pos="0"/>
+        </w:tabs>
         <w:ind w:left="5760" w:hanging="360"/>
       </w:pPr>
       <w:rPr>
-        <w:rFonts w:ascii="Courier New" w:hAnsi="Courier New" w:cs="Courier New"/>
+        <w:rFonts w:ascii="Courier New" w:hAnsi="Courier New" w:cs="Courier New" w:hint="default"/>
       </w:rPr>
     </w:lvl>
     <w:lvl w:ilvl="8">
+      <w:start w:val="0"/>
       <w:numFmt w:val="bullet"/>
       <w:lvlText w:val=""/>
       <w:lvlJc w:val="left"/>
       <w:pPr>
+        <w:tabs>
+          <w:tab w:val="num" w:pos="0"/>
+        </w:tabs>
         <w:ind w:left="6480" w:hanging="360"/>
       </w:pPr>
       <w:rPr>
-        <w:rFonts w:ascii="Wingdings" w:hAnsi="Wingdings"/>
+        <w:rFonts w:ascii="Wingdings" w:hAnsi="Wingdings" w:cs="Wingdings" w:hint="default"/>
       </w:rPr>
     </w:lvl>
   </w:abstractNum>
-  <w:abstractNum w:abstractNumId="1" w15:restartNumberingAfterBreak="0">
-    <w:nsid w:val="24382162"/>
-    <w:multiLevelType w:val="multilevel"/>
-    <w:tmpl w:val="B95474F0"/>
+  <w:abstractNum w:abstractNumId="3">
+    <w:lvl w:ilvl="0">
+      <w:start w:val="1"/>
+      <w:numFmt w:val="decimal"/>
+      <w:lvlText w:val="%1"/>
+      <w:lvlJc w:val="left"/>
+      <w:pPr>
+        <w:tabs>
+          <w:tab w:val="num" w:pos="0"/>
+        </w:tabs>
+        <w:ind w:left="360" w:hanging="360"/>
+      </w:pPr>
+      <w:rPr>
+        <w:rFonts w:cs="Times New Roman"/>
+      </w:rPr>
+    </w:lvl>
+    <w:lvl w:ilvl="1">
+      <w:start w:val="1"/>
+      <w:numFmt w:val="decimal"/>
+      <w:lvlText w:val="%1.%2"/>
+      <w:lvlJc w:val="left"/>
+      <w:pPr>
+        <w:tabs>
+          <w:tab w:val="num" w:pos="0"/>
+        </w:tabs>
+        <w:ind w:left="926" w:hanging="360"/>
+      </w:pPr>
+      <w:rPr>
+        <w:rFonts w:cs="Times New Roman"/>
+      </w:rPr>
+    </w:lvl>
+    <w:lvl w:ilvl="2">
+      <w:start w:val="1"/>
+      <w:numFmt w:val="decimal"/>
+      <w:lvlText w:val="%1.%2.%3"/>
+      <w:lvlJc w:val="left"/>
+      <w:pPr>
+        <w:tabs>
+          <w:tab w:val="num" w:pos="0"/>
+        </w:tabs>
+        <w:ind w:left="1852" w:hanging="720"/>
+      </w:pPr>
+      <w:rPr>
+        <w:rFonts w:cs="Times New Roman"/>
+      </w:rPr>
+    </w:lvl>
+    <w:lvl w:ilvl="3">
+      <w:start w:val="1"/>
+      <w:numFmt w:val="decimal"/>
+      <w:lvlText w:val="%1.%2.%3.%4"/>
+      <w:lvlJc w:val="left"/>
+      <w:pPr>
+        <w:tabs>
+          <w:tab w:val="num" w:pos="0"/>
+        </w:tabs>
+        <w:ind w:left="2418" w:hanging="720"/>
+      </w:pPr>
+      <w:rPr>
+        <w:rFonts w:cs="Times New Roman"/>
+      </w:rPr>
+    </w:lvl>
+    <w:lvl w:ilvl="4">
+      <w:start w:val="1"/>
+      <w:numFmt w:val="decimal"/>
+      <w:lvlText w:val="%1.%2.%3.%4.%5"/>
+      <w:lvlJc w:val="left"/>
+      <w:pPr>
+        <w:tabs>
+          <w:tab w:val="num" w:pos="0"/>
+        </w:tabs>
+        <w:ind w:left="3344" w:hanging="1080"/>
+      </w:pPr>
+      <w:rPr>
+        <w:rFonts w:cs="Times New Roman"/>
+      </w:rPr>
+    </w:lvl>
+    <w:lvl w:ilvl="5">
+      <w:start w:val="1"/>
+      <w:numFmt w:val="decimal"/>
+      <w:lvlText w:val="%1.%2.%3.%4.%5.%6"/>
+      <w:lvlJc w:val="left"/>
+      <w:pPr>
+        <w:tabs>
+          <w:tab w:val="num" w:pos="0"/>
+        </w:tabs>
+        <w:ind w:left="3910" w:hanging="1080"/>
+      </w:pPr>
+      <w:rPr>
+        <w:rFonts w:cs="Times New Roman"/>
+      </w:rPr>
+    </w:lvl>
+    <w:lvl w:ilvl="6">
+      <w:start w:val="1"/>
+      <w:numFmt w:val="decimal"/>
+      <w:lvlText w:val="%1.%2.%3.%4.%5.%6.%7"/>
+      <w:lvlJc w:val="left"/>
+      <w:pPr>
+        <w:tabs>
+          <w:tab w:val="num" w:pos="0"/>
+        </w:tabs>
+        <w:ind w:left="4836" w:hanging="1440"/>
+      </w:pPr>
+      <w:rPr>
+        <w:rFonts w:cs="Times New Roman"/>
+      </w:rPr>
+    </w:lvl>
+    <w:lvl w:ilvl="7">
+      <w:start w:val="1"/>
+      <w:numFmt w:val="decimal"/>
+      <w:lvlText w:val="%1.%2.%3.%4.%5.%6.%7.%8"/>
+      <w:lvlJc w:val="left"/>
+      <w:pPr>
+        <w:tabs>
+          <w:tab w:val="num" w:pos="0"/>
+        </w:tabs>
+        <w:ind w:left="5402" w:hanging="1440"/>
+      </w:pPr>
+      <w:rPr>
+        <w:rFonts w:cs="Times New Roman"/>
+      </w:rPr>
+    </w:lvl>
+    <w:lvl w:ilvl="8">
+      <w:start w:val="1"/>
+      <w:numFmt w:val="decimal"/>
+      <w:lvlText w:val="%1.%2.%3.%4.%5.%6.%7.%8.%9"/>
+      <w:lvlJc w:val="left"/>
+      <w:pPr>
+        <w:tabs>
+          <w:tab w:val="num" w:pos="0"/>
+        </w:tabs>
+        <w:ind w:left="6328" w:hanging="1800"/>
+      </w:pPr>
+      <w:rPr>
+        <w:rFonts w:cs="Times New Roman"/>
+      </w:rPr>
+    </w:lvl>
+  </w:abstractNum>
+  <w:abstractNum w:abstractNumId="4">
+    <w:lvl w:ilvl="0">
+      <w:numFmt w:val="bullet"/>
+      <w:lvlText w:val=""/>
+      <w:lvlJc w:val="left"/>
+      <w:pPr>
+        <w:tabs>
+          <w:tab w:val="num" w:pos="0"/>
+        </w:tabs>
+        <w:ind w:left="720" w:hanging="360"/>
+      </w:pPr>
+      <w:rPr>
+        <w:rFonts w:ascii="Symbol" w:hAnsi="Symbol" w:cs="Symbol" w:hint="default"/>
+      </w:rPr>
+    </w:lvl>
+    <w:lvl w:ilvl="1">
+      <w:start w:val="0"/>
+      <w:numFmt w:val="bullet"/>
+      <w:lvlText w:val="o"/>
+      <w:lvlJc w:val="left"/>
+      <w:pPr>
+        <w:tabs>
+          <w:tab w:val="num" w:pos="0"/>
+        </w:tabs>
+        <w:ind w:left="1440" w:hanging="360"/>
+      </w:pPr>
+      <w:rPr>
+        <w:rFonts w:ascii="Courier New" w:hAnsi="Courier New" w:cs="Courier New" w:hint="default"/>
+      </w:rPr>
+    </w:lvl>
+    <w:lvl w:ilvl="2">
+      <w:start w:val="0"/>
+      <w:numFmt w:val="bullet"/>
+      <w:lvlText w:val=""/>
+      <w:lvlJc w:val="left"/>
+      <w:pPr>
+        <w:tabs>
+          <w:tab w:val="num" w:pos="0"/>
+        </w:tabs>
+        <w:ind w:left="2160" w:hanging="360"/>
+      </w:pPr>
+      <w:rPr>
+        <w:rFonts w:ascii="Wingdings" w:hAnsi="Wingdings" w:cs="Wingdings" w:hint="default"/>
+      </w:rPr>
+    </w:lvl>
+    <w:lvl w:ilvl="3">
+      <w:start w:val="0"/>
+      <w:numFmt w:val="bullet"/>
+      <w:lvlText w:val=""/>
+      <w:lvlJc w:val="left"/>
+      <w:pPr>
+        <w:tabs>
+          <w:tab w:val="num" w:pos="0"/>
+        </w:tabs>
+        <w:ind w:left="2880" w:hanging="360"/>
+      </w:pPr>
+      <w:rPr>
+        <w:rFonts w:ascii="Symbol" w:hAnsi="Symbol" w:cs="Symbol" w:hint="default"/>
+      </w:rPr>
+    </w:lvl>
+    <w:lvl w:ilvl="4">
+      <w:start w:val="0"/>
+      <w:numFmt w:val="bullet"/>
+      <w:lvlText w:val="o"/>
+      <w:lvlJc w:val="left"/>
+      <w:pPr>
+        <w:tabs>
+          <w:tab w:val="num" w:pos="0"/>
+        </w:tabs>
+        <w:ind w:left="3600" w:hanging="360"/>
+      </w:pPr>
+      <w:rPr>
+        <w:rFonts w:ascii="Courier New" w:hAnsi="Courier New" w:cs="Courier New" w:hint="default"/>
+      </w:rPr>
+    </w:lvl>
+    <w:lvl w:ilvl="5">
+      <w:start w:val="0"/>
+      <w:numFmt w:val="bullet"/>
+      <w:lvlText w:val=""/>
+      <w:lvlJc w:val="left"/>
+      <w:pPr>
+        <w:tabs>
+          <w:tab w:val="num" w:pos="0"/>
+        </w:tabs>
+        <w:ind w:left="4320" w:hanging="360"/>
+      </w:pPr>
+      <w:rPr>
+        <w:rFonts w:ascii="Wingdings" w:hAnsi="Wingdings" w:cs="Wingdings" w:hint="default"/>
+      </w:rPr>
+    </w:lvl>
+    <w:lvl w:ilvl="6">
+      <w:start w:val="0"/>
+      <w:numFmt w:val="bullet"/>
+      <w:lvlText w:val=""/>
+      <w:lvlJc w:val="left"/>
+      <w:pPr>
+        <w:tabs>
+          <w:tab w:val="num" w:pos="0"/>
+        </w:tabs>
+        <w:ind w:left="5040" w:hanging="360"/>
+      </w:pPr>
+      <w:rPr>
+        <w:rFonts w:ascii="Symbol" w:hAnsi="Symbol" w:cs="Symbol" w:hint="default"/>
+      </w:rPr>
+    </w:lvl>
+    <w:lvl w:ilvl="7">
+      <w:start w:val="0"/>
+      <w:numFmt w:val="bullet"/>
+      <w:lvlText w:val="o"/>
+      <w:lvlJc w:val="left"/>
+      <w:pPr>
+        <w:tabs>
+          <w:tab w:val="num" w:pos="0"/>
+        </w:tabs>
+        <w:ind w:left="5760" w:hanging="360"/>
+      </w:pPr>
+      <w:rPr>
+        <w:rFonts w:ascii="Courier New" w:hAnsi="Courier New" w:cs="Courier New" w:hint="default"/>
+      </w:rPr>
+    </w:lvl>
+    <w:lvl w:ilvl="8">
+      <w:start w:val="0"/>
+      <w:numFmt w:val="bullet"/>
+      <w:lvlText w:val=""/>
+      <w:lvlJc w:val="left"/>
+      <w:pPr>
+        <w:tabs>
+          <w:tab w:val="num" w:pos="0"/>
+        </w:tabs>
+        <w:ind w:left="6480" w:hanging="360"/>
+      </w:pPr>
+      <w:rPr>
+        <w:rFonts w:ascii="Wingdings" w:hAnsi="Wingdings" w:cs="Wingdings" w:hint="default"/>
+      </w:rPr>
+    </w:lvl>
+  </w:abstractNum>
+  <w:abstractNum w:abstractNumId="5">
     <w:lvl w:ilvl="0">
       <w:start w:val="1"/>
       <w:numFmt w:val="decimal"/>
@@ -2140,14 +2273,17 @@
       <w:lvlText w:val="(%1)"/>
       <w:lvlJc w:val="left"/>
       <w:pPr>
+        <w:tabs>
+          <w:tab w:val="num" w:pos="0"/>
+        </w:tabs>
         <w:ind w:left="1443" w:hanging="876"/>
       </w:pPr>
       <w:rPr>
+        <w:sz w:val="20"/>
+        <w:b w:val="false"/>
+        <w:szCs w:val="20"/>
+        <w:bCs w:val="false"/>
         <w:rFonts w:ascii="Arial" w:hAnsi="Arial"/>
-        <w:b w:val="0"/>
-        <w:bCs w:val="0"/>
-        <w:sz w:val="20"/>
-        <w:szCs w:val="20"/>
       </w:rPr>
     </w:lvl>
     <w:lvl w:ilvl="1">
@@ -2156,14 +2292,17 @@
       <w:lvlText w:val="(%2)"/>
       <w:lvlJc w:val="left"/>
       <w:pPr>
+        <w:tabs>
+          <w:tab w:val="num" w:pos="0"/>
+        </w:tabs>
         <w:ind w:left="1800" w:hanging="99"/>
       </w:pPr>
       <w:rPr>
+        <w:sz w:val="20"/>
+        <w:b w:val="false"/>
+        <w:szCs w:val="20"/>
+        <w:bCs w:val="false"/>
         <w:rFonts w:ascii="Arial" w:hAnsi="Arial"/>
-        <w:b w:val="0"/>
-        <w:bCs w:val="0"/>
-        <w:sz w:val="20"/>
-        <w:szCs w:val="20"/>
       </w:rPr>
     </w:lvl>
     <w:lvl w:ilvl="2">
@@ -2172,14 +2311,17 @@
       <w:lvlText w:val="(%3)"/>
       <w:lvlJc w:val="left"/>
       <w:pPr>
+        <w:tabs>
+          <w:tab w:val="num" w:pos="0"/>
+        </w:tabs>
         <w:ind w:left="2160" w:hanging="360"/>
       </w:pPr>
       <w:rPr>
+        <w:sz w:val="20"/>
+        <w:b w:val="false"/>
+        <w:szCs w:val="20"/>
+        <w:bCs w:val="false"/>
         <w:rFonts w:ascii="Arial" w:hAnsi="Arial"/>
-        <w:b w:val="0"/>
-        <w:bCs w:val="0"/>
-        <w:sz w:val="20"/>
-        <w:szCs w:val="20"/>
       </w:rPr>
     </w:lvl>
     <w:lvl w:ilvl="3">
@@ -2188,14 +2330,17 @@
       <w:lvlText w:val="(%4)"/>
       <w:lvlJc w:val="left"/>
       <w:pPr>
+        <w:tabs>
+          <w:tab w:val="num" w:pos="0"/>
+        </w:tabs>
         <w:ind w:left="2520" w:hanging="360"/>
       </w:pPr>
       <w:rPr>
+        <w:sz w:val="20"/>
+        <w:b w:val="false"/>
+        <w:szCs w:val="20"/>
+        <w:bCs w:val="false"/>
         <w:rFonts w:ascii="Arial" w:hAnsi="Arial"/>
-        <w:b w:val="0"/>
-        <w:bCs w:val="0"/>
-        <w:sz w:val="20"/>
-        <w:szCs w:val="20"/>
       </w:rPr>
     </w:lvl>
     <w:lvl w:ilvl="4">
@@ -2204,14 +2349,17 @@
       <w:lvlText w:val="(%5)"/>
       <w:lvlJc w:val="left"/>
       <w:pPr>
+        <w:tabs>
+          <w:tab w:val="num" w:pos="0"/>
+        </w:tabs>
         <w:ind w:left="2880" w:hanging="360"/>
       </w:pPr>
       <w:rPr>
+        <w:sz w:val="20"/>
+        <w:b w:val="false"/>
+        <w:szCs w:val="20"/>
+        <w:bCs w:val="false"/>
         <w:rFonts w:ascii="Arial" w:hAnsi="Arial"/>
-        <w:b w:val="0"/>
-        <w:bCs w:val="0"/>
-        <w:sz w:val="20"/>
-        <w:szCs w:val="20"/>
       </w:rPr>
     </w:lvl>
     <w:lvl w:ilvl="5">
@@ -2220,14 +2368,17 @@
       <w:lvlText w:val="(%6)"/>
       <w:lvlJc w:val="left"/>
       <w:pPr>
+        <w:tabs>
+          <w:tab w:val="num" w:pos="0"/>
+        </w:tabs>
         <w:ind w:left="3240" w:hanging="360"/>
       </w:pPr>
       <w:rPr>
+        <w:sz w:val="20"/>
+        <w:b w:val="false"/>
+        <w:szCs w:val="20"/>
+        <w:bCs w:val="false"/>
         <w:rFonts w:ascii="Arial" w:hAnsi="Arial"/>
-        <w:b w:val="0"/>
-        <w:bCs w:val="0"/>
-        <w:sz w:val="20"/>
-        <w:szCs w:val="20"/>
       </w:rPr>
     </w:lvl>
     <w:lvl w:ilvl="6">
@@ -2236,14 +2387,17 @@
       <w:lvlText w:val="(%7)"/>
       <w:lvlJc w:val="left"/>
       <w:pPr>
+        <w:tabs>
+          <w:tab w:val="num" w:pos="0"/>
+        </w:tabs>
         <w:ind w:left="3600" w:hanging="360"/>
       </w:pPr>
       <w:rPr>
+        <w:sz w:val="20"/>
+        <w:b w:val="false"/>
+        <w:szCs w:val="20"/>
+        <w:bCs w:val="false"/>
         <w:rFonts w:ascii="Arial" w:hAnsi="Arial"/>
-        <w:b w:val="0"/>
-        <w:bCs w:val="0"/>
-        <w:sz w:val="20"/>
-        <w:szCs w:val="20"/>
       </w:rPr>
     </w:lvl>
     <w:lvl w:ilvl="7">
@@ -2252,282 +2406,232 @@
       <w:lvlText w:val="(%8)"/>
       <w:lvlJc w:val="left"/>
       <w:pPr>
+        <w:tabs>
+          <w:tab w:val="num" w:pos="0"/>
+        </w:tabs>
         <w:ind w:left="4652" w:hanging="658"/>
       </w:pPr>
       <w:rPr>
+        <w:sz w:val="20"/>
+        <w:b w:val="false"/>
+        <w:szCs w:val="20"/>
+        <w:bCs w:val="false"/>
         <w:rFonts w:ascii="Arial" w:hAnsi="Arial"/>
-        <w:b w:val="0"/>
-        <w:bCs w:val="0"/>
-        <w:sz w:val="20"/>
-        <w:szCs w:val="20"/>
       </w:rPr>
     </w:lvl>
     <w:lvl w:ilvl="8">
+      <w:start w:val="0"/>
       <w:numFmt w:val="bullet"/>
       <w:lvlText w:val="▪"/>
       <w:lvlJc w:val="left"/>
       <w:pPr>
+        <w:tabs>
+          <w:tab w:val="num" w:pos="0"/>
+        </w:tabs>
         <w:ind w:left="4320" w:hanging="360"/>
       </w:pPr>
       <w:rPr>
-        <w:rFonts w:ascii="Arial" w:hAnsi="Arial"/>
-        <w:b w:val="0"/>
-        <w:bCs w:val="0"/>
+        <w:rFonts w:ascii="Arial" w:hAnsi="Arial" w:cs="Arial" w:hint="default"/>
         <w:sz w:val="20"/>
+        <w:b w:val="false"/>
         <w:szCs w:val="20"/>
+        <w:bCs w:val="false"/>
       </w:rPr>
     </w:lvl>
   </w:abstractNum>
-  <w:abstractNum w:abstractNumId="2" w15:restartNumberingAfterBreak="0">
-    <w:nsid w:val="49CD0280"/>
-    <w:multiLevelType w:val="multilevel"/>
-    <w:tmpl w:val="21A6410C"/>
+  <w:abstractNum w:abstractNumId="6">
     <w:lvl w:ilvl="0">
       <w:numFmt w:val="bullet"/>
-      <w:lvlText w:val="•"/>
-      <w:lvlJc w:val="left"/>
-      <w:pPr>
+      <w:lvlText w:val=""/>
+      <w:lvlJc w:val="left"/>
+      <w:pPr>
+        <w:tabs>
+          <w:tab w:val="num" w:pos="0"/>
+        </w:tabs>
         <w:ind w:left="727" w:hanging="239"/>
       </w:pPr>
       <w:rPr>
-        <w:rFonts w:ascii="OpenSymbol" w:eastAsia="OpenSymbol" w:hAnsi="OpenSymbol" w:cs="OpenSymbol"/>
+        <w:rFonts w:ascii="Symbol" w:hAnsi="Symbol" w:cs="Symbol" w:hint="default"/>
       </w:rPr>
     </w:lvl>
     <w:lvl w:ilvl="1">
+      <w:start w:val="0"/>
       <w:numFmt w:val="bullet"/>
       <w:lvlText w:val="◦"/>
       <w:lvlJc w:val="left"/>
       <w:pPr>
+        <w:tabs>
+          <w:tab w:val="num" w:pos="0"/>
+        </w:tabs>
         <w:ind w:left="1319" w:hanging="360"/>
       </w:pPr>
       <w:rPr>
-        <w:rFonts w:ascii="OpenSymbol" w:eastAsia="OpenSymbol" w:hAnsi="OpenSymbol" w:cs="OpenSymbol"/>
+        <w:rFonts w:ascii="OpenSymbol" w:hAnsi="OpenSymbol" w:cs="OpenSymbol" w:hint="default"/>
       </w:rPr>
     </w:lvl>
     <w:lvl w:ilvl="2">
+      <w:start w:val="0"/>
       <w:numFmt w:val="bullet"/>
       <w:lvlText w:val="▪"/>
       <w:lvlJc w:val="left"/>
       <w:pPr>
+        <w:tabs>
+          <w:tab w:val="num" w:pos="0"/>
+        </w:tabs>
         <w:ind w:left="1679" w:hanging="360"/>
       </w:pPr>
       <w:rPr>
-        <w:rFonts w:ascii="OpenSymbol" w:eastAsia="OpenSymbol" w:hAnsi="OpenSymbol" w:cs="OpenSymbol"/>
+        <w:rFonts w:ascii="OpenSymbol" w:hAnsi="OpenSymbol" w:cs="OpenSymbol" w:hint="default"/>
       </w:rPr>
     </w:lvl>
     <w:lvl w:ilvl="3">
+      <w:start w:val="0"/>
       <w:numFmt w:val="bullet"/>
-      <w:lvlText w:val="•"/>
-      <w:lvlJc w:val="left"/>
-      <w:pPr>
+      <w:lvlText w:val=""/>
+      <w:lvlJc w:val="left"/>
+      <w:pPr>
+        <w:tabs>
+          <w:tab w:val="num" w:pos="0"/>
+        </w:tabs>
         <w:ind w:left="2039" w:hanging="360"/>
       </w:pPr>
       <w:rPr>
-        <w:rFonts w:ascii="OpenSymbol" w:eastAsia="OpenSymbol" w:hAnsi="OpenSymbol" w:cs="OpenSymbol"/>
+        <w:rFonts w:ascii="Symbol" w:hAnsi="Symbol" w:cs="Symbol" w:hint="default"/>
       </w:rPr>
     </w:lvl>
     <w:lvl w:ilvl="4">
+      <w:start w:val="0"/>
       <w:numFmt w:val="bullet"/>
       <w:lvlText w:val="◦"/>
       <w:lvlJc w:val="left"/>
       <w:pPr>
+        <w:tabs>
+          <w:tab w:val="num" w:pos="0"/>
+        </w:tabs>
         <w:ind w:left="2399" w:hanging="360"/>
       </w:pPr>
       <w:rPr>
-        <w:rFonts w:ascii="OpenSymbol" w:eastAsia="OpenSymbol" w:hAnsi="OpenSymbol" w:cs="OpenSymbol"/>
+        <w:rFonts w:ascii="OpenSymbol" w:hAnsi="OpenSymbol" w:cs="OpenSymbol" w:hint="default"/>
       </w:rPr>
     </w:lvl>
     <w:lvl w:ilvl="5">
+      <w:start w:val="0"/>
       <w:numFmt w:val="bullet"/>
       <w:lvlText w:val="▪"/>
       <w:lvlJc w:val="left"/>
       <w:pPr>
+        <w:tabs>
+          <w:tab w:val="num" w:pos="0"/>
+        </w:tabs>
         <w:ind w:left="2759" w:hanging="360"/>
       </w:pPr>
       <w:rPr>
-        <w:rFonts w:ascii="OpenSymbol" w:eastAsia="OpenSymbol" w:hAnsi="OpenSymbol" w:cs="OpenSymbol"/>
+        <w:rFonts w:ascii="OpenSymbol" w:hAnsi="OpenSymbol" w:cs="OpenSymbol" w:hint="default"/>
       </w:rPr>
     </w:lvl>
     <w:lvl w:ilvl="6">
+      <w:start w:val="0"/>
       <w:numFmt w:val="bullet"/>
-      <w:lvlText w:val="•"/>
-      <w:lvlJc w:val="left"/>
-      <w:pPr>
+      <w:lvlText w:val=""/>
+      <w:lvlJc w:val="left"/>
+      <w:pPr>
+        <w:tabs>
+          <w:tab w:val="num" w:pos="0"/>
+        </w:tabs>
         <w:ind w:left="3119" w:hanging="360"/>
       </w:pPr>
       <w:rPr>
-        <w:rFonts w:ascii="OpenSymbol" w:eastAsia="OpenSymbol" w:hAnsi="OpenSymbol" w:cs="OpenSymbol"/>
+        <w:rFonts w:ascii="Symbol" w:hAnsi="Symbol" w:cs="Symbol" w:hint="default"/>
       </w:rPr>
     </w:lvl>
     <w:lvl w:ilvl="7">
+      <w:start w:val="0"/>
       <w:numFmt w:val="bullet"/>
       <w:lvlText w:val="◦"/>
       <w:lvlJc w:val="left"/>
       <w:pPr>
+        <w:tabs>
+          <w:tab w:val="num" w:pos="0"/>
+        </w:tabs>
         <w:ind w:left="3479" w:hanging="360"/>
       </w:pPr>
       <w:rPr>
-        <w:rFonts w:ascii="OpenSymbol" w:eastAsia="OpenSymbol" w:hAnsi="OpenSymbol" w:cs="OpenSymbol"/>
+        <w:rFonts w:ascii="OpenSymbol" w:hAnsi="OpenSymbol" w:cs="OpenSymbol" w:hint="default"/>
       </w:rPr>
     </w:lvl>
     <w:lvl w:ilvl="8">
+      <w:start w:val="0"/>
       <w:numFmt w:val="bullet"/>
       <w:lvlText w:val="▪"/>
       <w:lvlJc w:val="left"/>
       <w:pPr>
+        <w:tabs>
+          <w:tab w:val="num" w:pos="0"/>
+        </w:tabs>
         <w:ind w:left="3839" w:hanging="360"/>
       </w:pPr>
       <w:rPr>
-        <w:rFonts w:ascii="OpenSymbol" w:eastAsia="OpenSymbol" w:hAnsi="OpenSymbol" w:cs="OpenSymbol"/>
+        <w:rFonts w:ascii="OpenSymbol" w:hAnsi="OpenSymbol" w:cs="OpenSymbol" w:hint="default"/>
       </w:rPr>
     </w:lvl>
   </w:abstractNum>
-  <w:abstractNum w:abstractNumId="3" w15:restartNumberingAfterBreak="0">
-    <w:nsid w:val="56512B38"/>
-    <w:multiLevelType w:val="multilevel"/>
-    <w:tmpl w:val="58F668FE"/>
-    <w:styleLink w:val="WW8Num18"/>
-    <w:lvl w:ilvl="0">
-      <w:start w:val="1"/>
-      <w:numFmt w:val="decimal"/>
-      <w:pStyle w:val="Chapter"/>
-      <w:lvlText w:val="%1"/>
-      <w:lvlJc w:val="left"/>
-      <w:pPr>
-        <w:ind w:left="360" w:hanging="360"/>
-      </w:pPr>
-      <w:rPr>
-        <w:rFonts w:cs="Times New Roman"/>
-      </w:rPr>
-    </w:lvl>
-    <w:lvl w:ilvl="1">
-      <w:start w:val="1"/>
-      <w:numFmt w:val="decimal"/>
-      <w:lvlText w:val="%1.%2"/>
-      <w:lvlJc w:val="left"/>
-      <w:pPr>
-        <w:ind w:left="926" w:hanging="360"/>
-      </w:pPr>
-      <w:rPr>
-        <w:rFonts w:cs="Times New Roman"/>
-      </w:rPr>
-    </w:lvl>
-    <w:lvl w:ilvl="2">
-      <w:start w:val="1"/>
-      <w:numFmt w:val="decimal"/>
-      <w:lvlText w:val="%1.%2.%3"/>
-      <w:lvlJc w:val="left"/>
-      <w:pPr>
-        <w:ind w:left="1852" w:hanging="720"/>
-      </w:pPr>
-      <w:rPr>
-        <w:rFonts w:cs="Times New Roman"/>
-      </w:rPr>
-    </w:lvl>
-    <w:lvl w:ilvl="3">
-      <w:start w:val="1"/>
-      <w:numFmt w:val="decimal"/>
-      <w:lvlText w:val="%1.%2.%3.%4"/>
-      <w:lvlJc w:val="left"/>
-      <w:pPr>
-        <w:ind w:left="2418" w:hanging="720"/>
-      </w:pPr>
-      <w:rPr>
-        <w:rFonts w:cs="Times New Roman"/>
-      </w:rPr>
-    </w:lvl>
-    <w:lvl w:ilvl="4">
-      <w:start w:val="1"/>
-      <w:numFmt w:val="decimal"/>
-      <w:lvlText w:val="%1.%2.%3.%4.%5"/>
-      <w:lvlJc w:val="left"/>
-      <w:pPr>
-        <w:ind w:left="3344" w:hanging="1080"/>
-      </w:pPr>
-      <w:rPr>
-        <w:rFonts w:cs="Times New Roman"/>
-      </w:rPr>
-    </w:lvl>
-    <w:lvl w:ilvl="5">
-      <w:start w:val="1"/>
-      <w:numFmt w:val="decimal"/>
-      <w:lvlText w:val="%1.%2.%3.%4.%5.%6"/>
-      <w:lvlJc w:val="left"/>
-      <w:pPr>
-        <w:ind w:left="3910" w:hanging="1080"/>
-      </w:pPr>
-      <w:rPr>
-        <w:rFonts w:cs="Times New Roman"/>
-      </w:rPr>
-    </w:lvl>
-    <w:lvl w:ilvl="6">
-      <w:start w:val="1"/>
-      <w:numFmt w:val="decimal"/>
-      <w:lvlText w:val="%1.%2.%3.%4.%5.%6.%7"/>
-      <w:lvlJc w:val="left"/>
-      <w:pPr>
-        <w:ind w:left="4836" w:hanging="1440"/>
-      </w:pPr>
-      <w:rPr>
-        <w:rFonts w:cs="Times New Roman"/>
-      </w:rPr>
-    </w:lvl>
-    <w:lvl w:ilvl="7">
-      <w:start w:val="1"/>
-      <w:numFmt w:val="decimal"/>
-      <w:lvlText w:val="%1.%2.%3.%4.%5.%6.%7.%8"/>
-      <w:lvlJc w:val="left"/>
-      <w:pPr>
-        <w:ind w:left="5402" w:hanging="1440"/>
-      </w:pPr>
-      <w:rPr>
-        <w:rFonts w:cs="Times New Roman"/>
-      </w:rPr>
-    </w:lvl>
-    <w:lvl w:ilvl="8">
-      <w:start w:val="1"/>
-      <w:numFmt w:val="decimal"/>
-      <w:lvlText w:val="%1.%2.%3.%4.%5.%6.%7.%8.%9"/>
-      <w:lvlJc w:val="left"/>
-      <w:pPr>
-        <w:ind w:left="6328" w:hanging="1800"/>
-      </w:pPr>
-      <w:rPr>
-        <w:rFonts w:cs="Times New Roman"/>
-      </w:rPr>
-    </w:lvl>
-  </w:abstractNum>
-  <w:num w:numId="1" w16cid:durableId="1080368180">
+  <w:num w:numId="1">
+    <w:abstractNumId w:val="1"/>
+  </w:num>
+  <w:num w:numId="2">
+    <w:abstractNumId w:val="2"/>
+  </w:num>
+  <w:num w:numId="3">
     <w:abstractNumId w:val="3"/>
   </w:num>
-  <w:num w:numId="2" w16cid:durableId="515386103">
-    <w:abstractNumId w:val="0"/>
+  <w:num w:numId="4">
+    <w:abstractNumId w:val="4"/>
   </w:num>
-  <w:num w:numId="3" w16cid:durableId="1174801130">
+  <w:num w:numId="5">
+    <w:abstractNumId w:val="5"/>
+  </w:num>
+  <w:num w:numId="6">
+    <w:abstractNumId w:val="6"/>
+  </w:num>
+  <w:num w:numId="7">
     <w:abstractNumId w:val="3"/>
     <w:lvlOverride w:ilvl="0">
       <w:startOverride w:val="1"/>
     </w:lvlOverride>
   </w:num>
-  <w:num w:numId="4" w16cid:durableId="1598555416">
-    <w:abstractNumId w:val="0"/>
-    <w:lvlOverride w:ilvl="0"/>
+  <w:num w:numId="8">
+    <w:abstractNumId w:val="3"/>
   </w:num>
-  <w:num w:numId="5" w16cid:durableId="80488407">
-    <w:abstractNumId w:val="1"/>
+  <w:num w:numId="9">
+    <w:abstractNumId w:val="4"/>
   </w:num>
-  <w:num w:numId="6" w16cid:durableId="741026027">
-    <w:abstractNumId w:val="2"/>
+  <w:num w:numId="10">
+    <w:abstractNumId w:val="4"/>
+  </w:num>
+  <w:num w:numId="11">
+    <w:abstractNumId w:val="4"/>
+  </w:num>
+  <w:num w:numId="12">
+    <w:abstractNumId w:val="4"/>
+  </w:num>
+  <w:num w:numId="13">
+    <w:abstractNumId w:val="4"/>
+  </w:num>
+  <w:num w:numId="14">
+    <w:abstractNumId w:val="3"/>
+  </w:num>
+  <w:num w:numId="15">
+    <w:abstractNumId w:val="3"/>
   </w:num>
 </w:numbering>
 </file>
 
 <file path=word/styles.xml><?xml version="1.0" encoding="utf-8"?>
-<w:styles xmlns:mc="http://schemas.openxmlformats.org/markup-compatibility/2006" xmlns:r="http://schemas.openxmlformats.org/officeDocument/2006/relationships" xmlns:w="http://schemas.openxmlformats.org/wordprocessingml/2006/main" xmlns:w14="http://schemas.microsoft.com/office/word/2010/wordml" xmlns:w15="http://schemas.microsoft.com/office/word/2012/wordml" xmlns:w16cex="http://schemas.microsoft.com/office/word/2018/wordml/cex" xmlns:w16cid="http://schemas.microsoft.com/office/word/2016/wordml/cid" xmlns:w16="http://schemas.microsoft.com/office/word/2018/wordml" xmlns:w16sdtdh="http://schemas.microsoft.com/office/word/2020/wordml/sdtdatahash" xmlns:w16se="http://schemas.microsoft.com/office/word/2015/wordml/symex" mc:Ignorable="w14 w15 w16se w16cid w16 w16cex w16sdtdh">
+<w:styles xmlns:w="http://schemas.openxmlformats.org/wordprocessingml/2006/main" xmlns:w14="http://schemas.microsoft.com/office/word/2010/wordml" xmlns:mc="http://schemas.openxmlformats.org/markup-compatibility/2006" mc:Ignorable="w14">
   <w:docDefaults>
     <w:rPrDefault>
       <w:rPr>
-        <w:rFonts w:asciiTheme="minorHAnsi" w:eastAsiaTheme="minorEastAsia" w:hAnsiTheme="minorHAnsi" w:cstheme="minorBidi"/>
+        <w:rFonts w:ascii="Calibri" w:hAnsi="Calibri" w:eastAsia="等线" w:cs="" w:asciiTheme="minorHAnsi" w:cstheme="minorBidi" w:eastAsiaTheme="minorEastAsia" w:hAnsiTheme="minorHAnsi"/>
         <w:sz w:val="22"/>
         <w:szCs w:val="22"/>
         <w:lang w:val="it-IT" w:eastAsia="zh-CN" w:bidi="ar-SA"/>
@@ -2535,21 +2639,21 @@
     </w:rPrDefault>
     <w:pPrDefault>
       <w:pPr>
-        <w:spacing w:after="160" w:line="259" w:lineRule="auto"/>
+        <w:suppressAutoHyphens w:val="true"/>
       </w:pPr>
     </w:pPrDefault>
   </w:docDefaults>
   <w:latentStyles w:defLockedState="0" w:defUIPriority="99" w:defSemiHidden="0" w:defUnhideWhenUsed="0" w:defQFormat="0" w:count="376">
     <w:lsdException w:name="Normal" w:uiPriority="0" w:qFormat="1"/>
     <w:lsdException w:name="heading 1" w:uiPriority="9" w:qFormat="1"/>
-    <w:lsdException w:name="heading 2" w:semiHidden="1" w:uiPriority="9" w:unhideWhenUsed="1" w:qFormat="1"/>
-    <w:lsdException w:name="heading 3" w:semiHidden="1" w:uiPriority="9" w:unhideWhenUsed="1" w:qFormat="1"/>
-    <w:lsdException w:name="heading 4" w:semiHidden="1" w:uiPriority="9" w:unhideWhenUsed="1" w:qFormat="1"/>
-    <w:lsdException w:name="heading 5" w:semiHidden="1" w:uiPriority="9" w:unhideWhenUsed="1" w:qFormat="1"/>
-    <w:lsdException w:name="heading 6" w:semiHidden="1" w:uiPriority="9" w:unhideWhenUsed="1" w:qFormat="1"/>
-    <w:lsdException w:name="heading 7" w:semiHidden="1" w:uiPriority="9" w:unhideWhenUsed="1" w:qFormat="1"/>
-    <w:lsdException w:name="heading 8" w:semiHidden="1" w:uiPriority="9" w:unhideWhenUsed="1" w:qFormat="1"/>
-    <w:lsdException w:name="heading 9" w:semiHidden="1" w:uiPriority="9" w:unhideWhenUsed="1" w:qFormat="1"/>
+    <w:lsdException w:name="heading 2" w:uiPriority="9" w:semiHidden="1" w:unhideWhenUsed="1" w:qFormat="1"/>
+    <w:lsdException w:name="heading 3" w:uiPriority="9" w:semiHidden="1" w:unhideWhenUsed="1" w:qFormat="1"/>
+    <w:lsdException w:name="heading 4" w:uiPriority="9" w:semiHidden="1" w:unhideWhenUsed="1" w:qFormat="1"/>
+    <w:lsdException w:name="heading 5" w:uiPriority="9" w:semiHidden="1" w:unhideWhenUsed="1" w:qFormat="1"/>
+    <w:lsdException w:name="heading 6" w:uiPriority="9" w:semiHidden="1" w:unhideWhenUsed="1" w:qFormat="1"/>
+    <w:lsdException w:name="heading 7" w:uiPriority="9" w:semiHidden="1" w:unhideWhenUsed="1" w:qFormat="1"/>
+    <w:lsdException w:name="heading 8" w:uiPriority="9" w:semiHidden="1" w:unhideWhenUsed="1" w:qFormat="1"/>
+    <w:lsdException w:name="heading 9" w:uiPriority="9" w:semiHidden="1" w:unhideWhenUsed="1" w:qFormat="1"/>
     <w:lsdException w:name="index 1" w:semiHidden="1" w:unhideWhenUsed="1"/>
     <w:lsdException w:name="index 2" w:semiHidden="1" w:unhideWhenUsed="1"/>
     <w:lsdException w:name="index 3" w:semiHidden="1" w:unhideWhenUsed="1"/>
@@ -2559,22 +2663,22 @@
     <w:lsdException w:name="index 7" w:semiHidden="1" w:unhideWhenUsed="1"/>
     <w:lsdException w:name="index 8" w:semiHidden="1" w:unhideWhenUsed="1"/>
     <w:lsdException w:name="index 9" w:semiHidden="1" w:unhideWhenUsed="1"/>
-    <w:lsdException w:name="toc 1" w:semiHidden="1" w:uiPriority="39" w:unhideWhenUsed="1"/>
-    <w:lsdException w:name="toc 2" w:semiHidden="1" w:uiPriority="39" w:unhideWhenUsed="1"/>
-    <w:lsdException w:name="toc 3" w:semiHidden="1" w:uiPriority="39" w:unhideWhenUsed="1"/>
-    <w:lsdException w:name="toc 4" w:semiHidden="1" w:uiPriority="39" w:unhideWhenUsed="1"/>
-    <w:lsdException w:name="toc 5" w:semiHidden="1" w:uiPriority="39" w:unhideWhenUsed="1"/>
-    <w:lsdException w:name="toc 6" w:semiHidden="1" w:uiPriority="39" w:unhideWhenUsed="1"/>
-    <w:lsdException w:name="toc 7" w:semiHidden="1" w:uiPriority="39" w:unhideWhenUsed="1"/>
-    <w:lsdException w:name="toc 8" w:semiHidden="1" w:uiPriority="39" w:unhideWhenUsed="1"/>
-    <w:lsdException w:name="toc 9" w:semiHidden="1" w:uiPriority="39" w:unhideWhenUsed="1"/>
+    <w:lsdException w:name="toc 1" w:uiPriority="39" w:semiHidden="1" w:unhideWhenUsed="1"/>
+    <w:lsdException w:name="toc 2" w:uiPriority="39" w:semiHidden="1" w:unhideWhenUsed="1"/>
+    <w:lsdException w:name="toc 3" w:uiPriority="39" w:semiHidden="1" w:unhideWhenUsed="1"/>
+    <w:lsdException w:name="toc 4" w:uiPriority="39" w:semiHidden="1" w:unhideWhenUsed="1"/>
+    <w:lsdException w:name="toc 5" w:uiPriority="39" w:semiHidden="1" w:unhideWhenUsed="1"/>
+    <w:lsdException w:name="toc 6" w:uiPriority="39" w:semiHidden="1" w:unhideWhenUsed="1"/>
+    <w:lsdException w:name="toc 7" w:uiPriority="39" w:semiHidden="1" w:unhideWhenUsed="1"/>
+    <w:lsdException w:name="toc 8" w:uiPriority="39" w:semiHidden="1" w:unhideWhenUsed="1"/>
+    <w:lsdException w:name="toc 9" w:uiPriority="39" w:semiHidden="1" w:unhideWhenUsed="1"/>
     <w:lsdException w:name="Normal Indent" w:semiHidden="1" w:unhideWhenUsed="1"/>
     <w:lsdException w:name="footnote text" w:semiHidden="1" w:unhideWhenUsed="1"/>
     <w:lsdException w:name="annotation text" w:semiHidden="1" w:unhideWhenUsed="1"/>
     <w:lsdException w:name="header" w:semiHidden="1" w:unhideWhenUsed="1"/>
     <w:lsdException w:name="footer" w:semiHidden="1" w:unhideWhenUsed="1"/>
     <w:lsdException w:name="index heading" w:semiHidden="1" w:unhideWhenUsed="1"/>
-    <w:lsdException w:name="caption" w:semiHidden="1" w:uiPriority="35" w:unhideWhenUsed="1" w:qFormat="1"/>
+    <w:lsdException w:name="caption" w:uiPriority="35" w:semiHidden="1" w:unhideWhenUsed="1" w:qFormat="1"/>
     <w:lsdException w:name="table of figures" w:semiHidden="1" w:unhideWhenUsed="1"/>
     <w:lsdException w:name="envelope address" w:semiHidden="1" w:unhideWhenUsed="1"/>
     <w:lsdException w:name="envelope return" w:semiHidden="1" w:unhideWhenUsed="1"/>
@@ -2605,7 +2709,7 @@
     <w:lsdException w:name="Title" w:uiPriority="10" w:qFormat="1"/>
     <w:lsdException w:name="Closing" w:semiHidden="1" w:unhideWhenUsed="1"/>
     <w:lsdException w:name="Signature" w:semiHidden="1" w:unhideWhenUsed="1"/>
-    <w:lsdException w:name="Default Paragraph Font" w:semiHidden="1" w:uiPriority="1" w:unhideWhenUsed="1"/>
+    <w:lsdException w:name="Default Paragraph Font" w:uiPriority="1" w:semiHidden="1" w:unhideWhenUsed="1"/>
     <w:lsdException w:name="Body Text" w:semiHidden="1" w:unhideWhenUsed="1"/>
     <w:lsdException w:name="Body Text Indent" w:semiHidden="1" w:unhideWhenUsed="1"/>
     <w:lsdException w:name="List Continue" w:semiHidden="1" w:unhideWhenUsed="1"/>
@@ -2805,8 +2909,8 @@
     <w:lsdException w:name="Subtle Reference" w:uiPriority="31" w:qFormat="1"/>
     <w:lsdException w:name="Intense Reference" w:uiPriority="32" w:qFormat="1"/>
     <w:lsdException w:name="Book Title" w:uiPriority="33" w:qFormat="1"/>
-    <w:lsdException w:name="Bibliography" w:semiHidden="1" w:uiPriority="37" w:unhideWhenUsed="1"/>
-    <w:lsdException w:name="TOC Heading" w:semiHidden="1" w:uiPriority="39" w:unhideWhenUsed="1" w:qFormat="1"/>
+    <w:lsdException w:name="Bibliography" w:uiPriority="37" w:semiHidden="1" w:unhideWhenUsed="1"/>
+    <w:lsdException w:name="TOC Heading" w:uiPriority="39" w:semiHidden="1" w:unhideWhenUsed="1" w:qFormat="1"/>
     <w:lsdException w:name="Plain Table 1" w:uiPriority="41"/>
     <w:lsdException w:name="Plain Table 2" w:uiPriority="42"/>
     <w:lsdException w:name="Plain Table 3" w:uiPriority="43"/>
@@ -2917,79 +3021,136 @@
     <w:lsdException w:name="Unresolved Mention" w:semiHidden="1" w:unhideWhenUsed="1"/>
     <w:lsdException w:name="Smart Link" w:semiHidden="1" w:unhideWhenUsed="1"/>
   </w:latentStyles>
-  <w:style w:type="paragraph" w:default="1" w:styleId="Normale">
+  <w:style w:type="paragraph" w:styleId="Normal" w:default="1">
     <w:name w:val="Normal"/>
     <w:qFormat/>
-    <w:rsid w:val="009D750D"/>
+    <w:rsid w:val="009d750d"/>
     <w:pPr>
-      <w:widowControl w:val="0"/>
-      <w:suppressAutoHyphens/>
-      <w:autoSpaceDN w:val="0"/>
-      <w:spacing w:after="0" w:line="240" w:lineRule="auto"/>
+      <w:widowControl w:val="false"/>
+      <w:suppressAutoHyphens w:val="true"/>
+      <w:bidi w:val="0"/>
+      <w:spacing w:lineRule="auto" w:line="240" w:before="0" w:after="0"/>
+      <w:jc w:val="left"/>
       <w:textAlignment w:val="baseline"/>
     </w:pPr>
     <w:rPr>
-      <w:rFonts w:ascii="Liberation Serif" w:eastAsia="NSimSun" w:hAnsi="Liberation Serif" w:cs="Arial"/>
-      <w:kern w:val="3"/>
+      <w:rFonts w:ascii="Liberation Serif" w:hAnsi="Liberation Serif" w:eastAsia="NSimSun" w:cs="Arial"/>
+      <w:color w:val="auto"/>
+      <w:kern w:val="2"/>
       <w:sz w:val="24"/>
       <w:szCs w:val="24"/>
-      <w:lang w:bidi="hi-IN"/>
+      <w:lang w:bidi="hi-IN" w:val="it-IT" w:eastAsia="zh-CN"/>
     </w:rPr>
   </w:style>
-  <w:style w:type="character" w:default="1" w:styleId="Carpredefinitoparagrafo">
+  <w:style w:type="character" w:styleId="DefaultParagraphFont" w:default="1">
     <w:name w:val="Default Paragraph Font"/>
     <w:uiPriority w:val="1"/>
     <w:semiHidden/>
     <w:unhideWhenUsed/>
+    <w:qFormat/>
+    <w:rPr/>
   </w:style>
-  <w:style w:type="table" w:default="1" w:styleId="Tabellanormale">
-    <w:name w:val="Normal Table"/>
-    <w:uiPriority w:val="99"/>
-    <w:semiHidden/>
-    <w:unhideWhenUsed/>
-    <w:tblPr>
-      <w:tblInd w:w="0" w:type="dxa"/>
-      <w:tblCellMar>
-        <w:top w:w="0" w:type="dxa"/>
-        <w:left w:w="108" w:type="dxa"/>
-        <w:bottom w:w="0" w:type="dxa"/>
-        <w:right w:w="108" w:type="dxa"/>
-      </w:tblCellMar>
-    </w:tblPr>
+  <w:style w:type="character" w:styleId="CollegamentoInternet">
+    <w:name w:val="Collegamento Internet"/>
+    <w:rPr>
+      <w:color w:val="000080"/>
+      <w:u w:val="single"/>
+      <w:lang w:val="zxx" w:eastAsia="zxx" w:bidi="zxx"/>
+    </w:rPr>
   </w:style>
-  <w:style w:type="numbering" w:default="1" w:styleId="Nessunelenco">
-    <w:name w:val="No List"/>
-    <w:uiPriority w:val="99"/>
-    <w:semiHidden/>
-    <w:unhideWhenUsed/>
+  <w:style w:type="paragraph" w:styleId="Titolo">
+    <w:name w:val="Titolo"/>
+    <w:basedOn w:val="Normal"/>
+    <w:next w:val="Corpodeltesto"/>
+    <w:qFormat/>
+    <w:pPr>
+      <w:keepNext w:val="true"/>
+      <w:spacing w:before="240" w:after="120"/>
+    </w:pPr>
+    <w:rPr>
+      <w:rFonts w:ascii="Liberation Sans" w:hAnsi="Liberation Sans" w:eastAsia="Microsoft YaHei" w:cs="Arial"/>
+      <w:sz w:val="28"/>
+      <w:szCs w:val="28"/>
+    </w:rPr>
   </w:style>
-  <w:style w:type="paragraph" w:customStyle="1" w:styleId="Standard">
+  <w:style w:type="paragraph" w:styleId="Corpodeltesto">
+    <w:name w:val="Body Text"/>
+    <w:basedOn w:val="Normal"/>
+    <w:pPr>
+      <w:spacing w:lineRule="auto" w:line="276" w:before="0" w:after="140"/>
+    </w:pPr>
+    <w:rPr/>
+  </w:style>
+  <w:style w:type="paragraph" w:styleId="Elenco">
+    <w:name w:val="List"/>
+    <w:basedOn w:val="Corpodeltesto"/>
+    <w:pPr/>
+    <w:rPr>
+      <w:rFonts w:cs="Arial"/>
+    </w:rPr>
+  </w:style>
+  <w:style w:type="paragraph" w:styleId="Didascalia">
+    <w:name w:val="Caption"/>
+    <w:basedOn w:val="Normal"/>
+    <w:qFormat/>
+    <w:pPr>
+      <w:suppressLineNumbers/>
+      <w:spacing w:before="120" w:after="120"/>
+    </w:pPr>
+    <w:rPr>
+      <w:rFonts w:cs="Arial"/>
+      <w:i/>
+      <w:iCs/>
+      <w:sz w:val="24"/>
+      <w:szCs w:val="24"/>
+    </w:rPr>
+  </w:style>
+  <w:style w:type="paragraph" w:styleId="Indice">
+    <w:name w:val="Indice"/>
+    <w:basedOn w:val="Normal"/>
+    <w:qFormat/>
+    <w:pPr>
+      <w:suppressLineNumbers/>
+    </w:pPr>
+    <w:rPr>
+      <w:rFonts w:cs="Arial"/>
+      <w:lang w:val="zxx" w:eastAsia="zxx" w:bidi="zxx"/>
+    </w:rPr>
+  </w:style>
+  <w:style w:type="paragraph" w:styleId="Standard" w:customStyle="1">
     <w:name w:val="Standard"/>
-    <w:rsid w:val="009D750D"/>
+    <w:qFormat/>
+    <w:rsid w:val="009d750d"/>
     <w:pPr>
-      <w:suppressAutoHyphens/>
-      <w:autoSpaceDN w:val="0"/>
-      <w:spacing w:after="200" w:line="276" w:lineRule="auto"/>
+      <w:widowControl/>
+      <w:suppressAutoHyphens w:val="true"/>
+      <w:bidi w:val="0"/>
+      <w:spacing w:lineRule="auto" w:line="276" w:before="0" w:after="200"/>
+      <w:jc w:val="left"/>
       <w:textAlignment w:val="baseline"/>
     </w:pPr>
     <w:rPr>
-      <w:rFonts w:ascii="Arial" w:eastAsia="Calibri" w:hAnsi="Arial" w:cs="Arial"/>
-      <w:kern w:val="3"/>
+      <w:rFonts w:ascii="Arial" w:hAnsi="Arial" w:eastAsia="Calibri" w:cs="Arial"/>
+      <w:color w:val="auto"/>
+      <w:kern w:val="2"/>
       <w:sz w:val="20"/>
-      <w:lang w:val="fi-FI"/>
+      <w:szCs w:val="22"/>
+      <w:lang w:val="fi-FI" w:eastAsia="zh-CN" w:bidi="ar-SA"/>
     </w:rPr>
   </w:style>
-  <w:style w:type="paragraph" w:customStyle="1" w:styleId="Chapter">
+  <w:style w:type="paragraph" w:styleId="Chapter" w:customStyle="1">
     <w:name w:val="Chapter"/>
     <w:basedOn w:val="Standard"/>
-    <w:rsid w:val="009D750D"/>
+    <w:qFormat/>
+    <w:rsid w:val="009d750d"/>
     <w:pPr>
-      <w:keepNext/>
+      <w:keepNext w:val="true"/>
       <w:numPr>
+        <w:ilvl w:val="0"/>
         <w:numId w:val="1"/>
       </w:numPr>
-      <w:snapToGrid w:val="0"/>
-      <w:spacing w:before="480" w:after="240" w:line="240" w:lineRule="auto"/>
+      <w:snapToGrid w:val="false"/>
+      <w:spacing w:lineRule="auto" w:line="240" w:before="480" w:after="240"/>
       <w:outlineLvl w:val="0"/>
     </w:pPr>
     <w:rPr>
@@ -3001,25 +3162,31 @@
       <w:lang w:val="en-GB"/>
     </w:rPr>
   </w:style>
-  <w:style w:type="numbering" w:customStyle="1" w:styleId="WW8Num18">
+  <w:style w:type="numbering" w:styleId="NoList" w:default="1">
+    <w:name w:val="No List"/>
+    <w:uiPriority w:val="99"/>
+    <w:semiHidden/>
+    <w:unhideWhenUsed/>
+    <w:qFormat/>
+  </w:style>
+  <w:style w:type="numbering" w:styleId="WW8Num18" w:customStyle="1">
     <w:name w:val="WW8Num18"/>
-    <w:basedOn w:val="Nessunelenco"/>
-    <w:rsid w:val="009D750D"/>
-    <w:pPr>
-      <w:numPr>
-        <w:numId w:val="1"/>
-      </w:numPr>
-    </w:pPr>
+    <w:qFormat/>
+    <w:rsid w:val="009d750d"/>
   </w:style>
-  <w:style w:type="numbering" w:customStyle="1" w:styleId="WWNum23">
-    <w:name w:val="WWNum23"/>
-    <w:basedOn w:val="Nessunelenco"/>
-    <w:rsid w:val="009D750D"/>
-    <w:pPr>
-      <w:numPr>
-        <w:numId w:val="2"/>
-      </w:numPr>
-    </w:pPr>
+  <w:style w:type="table" w:default="1" w:styleId="Tabellanormale">
+    <w:name w:val="Normal Table"/>
+    <w:uiPriority w:val="99"/>
+    <w:semiHidden/>
+    <w:unhideWhenUsed/>
+    <w:tblPr>
+      <w:tblCellMar>
+        <w:top w:w="0" w:type="dxa"/>
+        <w:left w:w="108" w:type="dxa"/>
+        <w:bottom w:w="0" w:type="dxa"/>
+        <w:right w:w="108" w:type="dxa"/>
+      </w:tblCellMar>
+    </w:tblPr>
   </w:style>
 </w:styles>
 </file>
